--- a/SAP Technology Consultant Hands-on Project/Post-implementation-review-report-outline-template.docx
+++ b/SAP Technology Consultant Hands-on Project/Post-implementation-review-report-outline-template.docx
@@ -1,6 +1,6 @@
 
 <file path=word/document.xml><?xml version="1.0" encoding="utf-8"?>
-<w:document xmlns:wpc="http://schemas.microsoft.com/office/word/2010/wordprocessingCanvas" xmlns:cx="http://schemas.microsoft.com/office/drawing/2014/chartex" xmlns:cx1="http://schemas.microsoft.com/office/drawing/2015/9/8/chartex" xmlns:cx2="http://schemas.microsoft.com/office/drawing/2015/10/21/chartex" xmlns:cx3="http://schemas.microsoft.com/office/drawing/2016/5/9/chartex" xmlns:cx4="http://schemas.microsoft.com/office/drawing/2016/5/10/chartex" xmlns:cx5="http://schemas.microsoft.com/office/drawing/2016/5/11/chartex" xmlns:cx6="http://schemas.microsoft.com/office/drawing/2016/5/12/chartex" xmlns:cx7="http://schemas.microsoft.com/office/drawing/2016/5/13/chartex" xmlns:cx8="http://schemas.microsoft.com/office/drawing/2016/5/14/chartex" xmlns:mc="http://schemas.openxmlformats.org/markup-compatibility/2006" xmlns:aink="http://schemas.microsoft.com/office/drawing/2016/ink" xmlns:am3d="http://schemas.microsoft.com/office/drawing/2017/model3d" xmlns:o="urn:schemas-microsoft-com:office:office" xmlns:oel="http://schemas.microsoft.com/office/2019/extlst" xmlns:r="http://schemas.openxmlformats.org/officeDocument/2006/relationships" xmlns:m="http://schemas.openxmlformats.org/officeDocument/2006/math" xmlns:v="urn:schemas-microsoft-com:vml" xmlns:wp14="http://schemas.microsoft.com/office/word/2010/wordprocessingDrawing" xmlns:wp="http://schemas.openxmlformats.org/drawingml/2006/wordprocessingDrawing" xmlns:w10="urn:schemas-microsoft-com:office:word" xmlns:w="http://schemas.openxmlformats.org/wordprocessingml/2006/main" xmlns:w14="http://schemas.microsoft.com/office/word/2010/wordml" xmlns:w15="http://schemas.microsoft.com/office/word/2012/wordml" xmlns:w16cex="http://schemas.microsoft.com/office/word/2018/wordml/cex" xmlns:w16cid="http://schemas.microsoft.com/office/word/2016/wordml/cid" xmlns:w16="http://schemas.microsoft.com/office/word/2018/wordml" xmlns:w16sdtdh="http://schemas.microsoft.com/office/word/2020/wordml/sdtdatahash" xmlns:w16se="http://schemas.microsoft.com/office/word/2015/wordml/symex" xmlns:wpg="http://schemas.microsoft.com/office/word/2010/wordprocessingGroup" xmlns:wpi="http://schemas.microsoft.com/office/word/2010/wordprocessingInk" xmlns:wne="http://schemas.microsoft.com/office/word/2006/wordml" xmlns:wps="http://schemas.microsoft.com/office/word/2010/wordprocessingShape" mc:Ignorable="w14 w15 w16se w16cid w16 w16cex w16sdtdh wp14">
+<w:document xmlns:wpc="http://schemas.microsoft.com/office/word/2010/wordprocessingCanvas" xmlns:cx="http://schemas.microsoft.com/office/drawing/2014/chartex" xmlns:cx1="http://schemas.microsoft.com/office/drawing/2015/9/8/chartex" xmlns:mc="http://schemas.openxmlformats.org/markup-compatibility/2006" xmlns:o="urn:schemas-microsoft-com:office:office" xmlns:r="http://schemas.openxmlformats.org/officeDocument/2006/relationships" xmlns:m="http://schemas.openxmlformats.org/officeDocument/2006/math" xmlns:v="urn:schemas-microsoft-com:vml" xmlns:wp14="http://schemas.microsoft.com/office/word/2010/wordprocessingDrawing" xmlns:wp="http://schemas.openxmlformats.org/drawingml/2006/wordprocessingDrawing" xmlns:w10="urn:schemas-microsoft-com:office:word" xmlns:w="http://schemas.openxmlformats.org/wordprocessingml/2006/main" xmlns:w14="http://schemas.microsoft.com/office/word/2010/wordml" xmlns:w15="http://schemas.microsoft.com/office/word/2012/wordml" xmlns:w16se="http://schemas.microsoft.com/office/word/2015/wordml/symex" xmlns:wpg="http://schemas.microsoft.com/office/word/2010/wordprocessingGroup" xmlns:wpi="http://schemas.microsoft.com/office/word/2010/wordprocessingInk" xmlns:wne="http://schemas.microsoft.com/office/word/2006/wordml" xmlns:wps="http://schemas.microsoft.com/office/word/2010/wordprocessingShape" mc:Ignorable="w14 w15 w16se wp14">
   <w:body>
     <w:p>
       <w:pPr>
@@ -65,6 +65,7 @@
                 <w:rFonts w:ascii="Calibri" w:hAnsi="Calibri" w:cs="Calibri"/>
                 <w:noProof/>
                 <w:highlight w:val="yellow"/>
+                <w:lang w:val="en-MY" w:eastAsia="en-MY"/>
               </w:rPr>
               <mc:AlternateContent>
                 <mc:Choice Requires="wpg">
@@ -348,7 +349,7 @@
                     </wp:inline>
                   </w:drawing>
                 </mc:Choice>
-                <mc:Fallback>
+                <mc:Fallback xmlns:w16sdtdh="http://schemas.microsoft.com/office/word/2020/wordml/sdtdatahash" xmlns:w16="http://schemas.microsoft.com/office/word/2018/wordml" xmlns:w16cid="http://schemas.microsoft.com/office/word/2016/wordml/cid" xmlns:w16cex="http://schemas.microsoft.com/office/word/2018/wordml/cex" xmlns:oel="http://schemas.microsoft.com/office/2019/extlst" xmlns:am3d="http://schemas.microsoft.com/office/drawing/2017/model3d" xmlns:aink="http://schemas.microsoft.com/office/drawing/2016/ink" xmlns:cx8="http://schemas.microsoft.com/office/drawing/2016/5/14/chartex" xmlns:cx7="http://schemas.microsoft.com/office/drawing/2016/5/13/chartex" xmlns:cx6="http://schemas.microsoft.com/office/drawing/2016/5/12/chartex" xmlns:cx5="http://schemas.microsoft.com/office/drawing/2016/5/11/chartex" xmlns:cx4="http://schemas.microsoft.com/office/drawing/2016/5/10/chartex" xmlns:cx3="http://schemas.microsoft.com/office/drawing/2016/5/9/chartex" xmlns:cx2="http://schemas.microsoft.com/office/drawing/2015/10/21/chartex">
                   <w:pict>
                     <v:group w14:anchorId="0BA4D5DD" id="Group 39" o:spid="_x0000_s1026" alt="Tip icon" style="width:11.15pt;height:11.15pt;mso-position-horizontal-relative:char;mso-position-vertical-relative:line" coordorigin="52751,37091" coordsize="1416,1416" o:gfxdata="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">
                       <v:group id="Group 1" o:spid="_x0000_s1027" style="position:absolute;left:52751;top:37091;width:1417;height:1417" coordsize="141605,141605" o:gfxdata="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">
@@ -575,6 +576,7 @@
                 <w:sz w:val="22"/>
                 <w:szCs w:val="22"/>
                 <w:highlight w:val="yellow"/>
+                <w:lang w:val="en-MY" w:eastAsia="en-MY"/>
               </w:rPr>
               <mc:AlternateContent>
                 <mc:Choice Requires="wpg">
@@ -858,7 +860,7 @@
                     </wp:inline>
                   </w:drawing>
                 </mc:Choice>
-                <mc:Fallback>
+                <mc:Fallback xmlns:w16sdtdh="http://schemas.microsoft.com/office/word/2020/wordml/sdtdatahash" xmlns:w16="http://schemas.microsoft.com/office/word/2018/wordml" xmlns:w16cid="http://schemas.microsoft.com/office/word/2016/wordml/cid" xmlns:w16cex="http://schemas.microsoft.com/office/word/2018/wordml/cex" xmlns:oel="http://schemas.microsoft.com/office/2019/extlst" xmlns:am3d="http://schemas.microsoft.com/office/drawing/2017/model3d" xmlns:aink="http://schemas.microsoft.com/office/drawing/2016/ink" xmlns:cx8="http://schemas.microsoft.com/office/drawing/2016/5/14/chartex" xmlns:cx7="http://schemas.microsoft.com/office/drawing/2016/5/13/chartex" xmlns:cx6="http://schemas.microsoft.com/office/drawing/2016/5/12/chartex" xmlns:cx5="http://schemas.microsoft.com/office/drawing/2016/5/11/chartex" xmlns:cx4="http://schemas.microsoft.com/office/drawing/2016/5/10/chartex" xmlns:cx3="http://schemas.microsoft.com/office/drawing/2016/5/9/chartex" xmlns:cx2="http://schemas.microsoft.com/office/drawing/2015/10/21/chartex">
                   <w:pict>
                     <v:group w14:anchorId="216A1E4A" id="Group 40" o:spid="_x0000_s1031" alt="Tip icon" style="width:11.15pt;height:11.15pt;mso-position-horizontal-relative:char;mso-position-vertical-relative:line" coordorigin="52751,37091" coordsize="1416,1416" o:gfxdata="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">
                       <v:group id="Group 13" o:spid="_x0000_s1032" style="position:absolute;left:52751;top:37091;width:1417;height:1417" coordsize="141605,141605" o:gfxdata="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">
@@ -1173,6 +1175,12 @@
                 <w:szCs w:val="22"/>
               </w:rPr>
             </w:pPr>
+            <w:r>
+              <w:rPr>
+                <w:rStyle w:val="Strong"/>
+              </w:rPr>
+              <w:t>Functionality issues</w:t>
+            </w:r>
           </w:p>
         </w:tc>
       </w:tr>
@@ -1211,6 +1219,12 @@
                 <w:szCs w:val="22"/>
               </w:rPr>
             </w:pPr>
+            <w:r>
+              <w:rPr>
+                <w:rStyle w:val="Strong"/>
+              </w:rPr>
+              <w:t>System performance issues</w:t>
+            </w:r>
           </w:p>
         </w:tc>
       </w:tr>
@@ -1249,6 +1263,12 @@
                 <w:szCs w:val="22"/>
               </w:rPr>
             </w:pPr>
+            <w:r>
+              <w:rPr>
+                <w:rStyle w:val="Strong"/>
+              </w:rPr>
+              <w:t>Data migration issues</w:t>
+            </w:r>
           </w:p>
         </w:tc>
       </w:tr>
@@ -1287,6 +1307,14 @@
                 <w:szCs w:val="22"/>
               </w:rPr>
             </w:pPr>
+            <w:r>
+              <w:rPr>
+                <w:rStyle w:val="Strong"/>
+              </w:rPr>
+              <w:t>User adoption issues</w:t>
+            </w:r>
+            <w:bookmarkStart w:id="0" w:name="_GoBack"/>
+            <w:bookmarkEnd w:id="0"/>
           </w:p>
         </w:tc>
       </w:tr>
@@ -1408,6 +1436,7 @@
                 <w:sz w:val="22"/>
                 <w:szCs w:val="22"/>
                 <w:highlight w:val="yellow"/>
+                <w:lang w:val="en-MY" w:eastAsia="en-MY"/>
               </w:rPr>
               <mc:AlternateContent>
                 <mc:Choice Requires="wpg">
@@ -1691,7 +1720,7 @@
                     </wp:inline>
                   </w:drawing>
                 </mc:Choice>
-                <mc:Fallback>
+                <mc:Fallback xmlns:w16sdtdh="http://schemas.microsoft.com/office/word/2020/wordml/sdtdatahash" xmlns:w16="http://schemas.microsoft.com/office/word/2018/wordml" xmlns:w16cid="http://schemas.microsoft.com/office/word/2016/wordml/cid" xmlns:w16cex="http://schemas.microsoft.com/office/word/2018/wordml/cex" xmlns:oel="http://schemas.microsoft.com/office/2019/extlst" xmlns:am3d="http://schemas.microsoft.com/office/drawing/2017/model3d" xmlns:aink="http://schemas.microsoft.com/office/drawing/2016/ink" xmlns:cx8="http://schemas.microsoft.com/office/drawing/2016/5/14/chartex" xmlns:cx7="http://schemas.microsoft.com/office/drawing/2016/5/13/chartex" xmlns:cx6="http://schemas.microsoft.com/office/drawing/2016/5/12/chartex" xmlns:cx5="http://schemas.microsoft.com/office/drawing/2016/5/11/chartex" xmlns:cx4="http://schemas.microsoft.com/office/drawing/2016/5/10/chartex" xmlns:cx3="http://schemas.microsoft.com/office/drawing/2016/5/9/chartex" xmlns:cx2="http://schemas.microsoft.com/office/drawing/2015/10/21/chartex">
                   <w:pict>
                     <v:group w14:anchorId="3CF05C9B" id="Group 5" o:spid="_x0000_s1036" alt="Tip icon" style="width:11.15pt;height:11.15pt;mso-position-horizontal-relative:char;mso-position-vertical-relative:line" coordorigin="52751,37091" coordsize="1416,1416" o:gfxdata="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">
                       <v:group id="Group 6" o:spid="_x0000_s1037" style="position:absolute;left:52751;top:37091;width:1417;height:1417" coordsize="141605,141605" o:gfxdata="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">
@@ -2520,6 +2549,7 @@
                 <w:noProof/>
                 <w:sz w:val="22"/>
                 <w:szCs w:val="22"/>
+                <w:lang w:val="en-MY" w:eastAsia="en-MY"/>
               </w:rPr>
               <mc:AlternateContent>
                 <mc:Choice Requires="wpg">
@@ -2803,7 +2833,7 @@
                     </wp:inline>
                   </w:drawing>
                 </mc:Choice>
-                <mc:Fallback>
+                <mc:Fallback xmlns:w16sdtdh="http://schemas.microsoft.com/office/word/2020/wordml/sdtdatahash" xmlns:w16="http://schemas.microsoft.com/office/word/2018/wordml" xmlns:w16cid="http://schemas.microsoft.com/office/word/2016/wordml/cid" xmlns:w16cex="http://schemas.microsoft.com/office/word/2018/wordml/cex" xmlns:oel="http://schemas.microsoft.com/office/2019/extlst" xmlns:am3d="http://schemas.microsoft.com/office/drawing/2017/model3d" xmlns:aink="http://schemas.microsoft.com/office/drawing/2016/ink" xmlns:cx8="http://schemas.microsoft.com/office/drawing/2016/5/14/chartex" xmlns:cx7="http://schemas.microsoft.com/office/drawing/2016/5/13/chartex" xmlns:cx6="http://schemas.microsoft.com/office/drawing/2016/5/12/chartex" xmlns:cx5="http://schemas.microsoft.com/office/drawing/2016/5/11/chartex" xmlns:cx4="http://schemas.microsoft.com/office/drawing/2016/5/10/chartex" xmlns:cx3="http://schemas.microsoft.com/office/drawing/2016/5/9/chartex" xmlns:cx2="http://schemas.microsoft.com/office/drawing/2015/10/21/chartex">
                   <w:pict>
                     <v:group w14:anchorId="647A3093" id="Group 43" o:spid="_x0000_s1046" alt="Tip icon" style="width:11.15pt;height:11.15pt;mso-position-horizontal-relative:char;mso-position-vertical-relative:line" coordorigin="52751,37091" coordsize="1416,1416" o:gfxdata="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">
                       <v:group id="Group 17" o:spid="_x0000_s1047" style="position:absolute;left:52751;top:37091;width:1417;height:1417" coordsize="141605,141605" o:gfxdata="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">
@@ -3749,6 +3779,7 @@
                 <w:noProof/>
                 <w:sz w:val="22"/>
                 <w:szCs w:val="22"/>
+                <w:lang w:val="en-MY" w:eastAsia="en-MY"/>
               </w:rPr>
               <mc:AlternateContent>
                 <mc:Choice Requires="wpg">
@@ -4032,7 +4063,7 @@
                     </wp:inline>
                   </w:drawing>
                 </mc:Choice>
-                <mc:Fallback>
+                <mc:Fallback xmlns:w16sdtdh="http://schemas.microsoft.com/office/word/2020/wordml/sdtdatahash" xmlns:w16="http://schemas.microsoft.com/office/word/2018/wordml" xmlns:w16cid="http://schemas.microsoft.com/office/word/2016/wordml/cid" xmlns:w16cex="http://schemas.microsoft.com/office/word/2018/wordml/cex" xmlns:oel="http://schemas.microsoft.com/office/2019/extlst" xmlns:am3d="http://schemas.microsoft.com/office/drawing/2017/model3d" xmlns:aink="http://schemas.microsoft.com/office/drawing/2016/ink" xmlns:cx8="http://schemas.microsoft.com/office/drawing/2016/5/14/chartex" xmlns:cx7="http://schemas.microsoft.com/office/drawing/2016/5/13/chartex" xmlns:cx6="http://schemas.microsoft.com/office/drawing/2016/5/12/chartex" xmlns:cx5="http://schemas.microsoft.com/office/drawing/2016/5/11/chartex" xmlns:cx4="http://schemas.microsoft.com/office/drawing/2016/5/10/chartex" xmlns:cx3="http://schemas.microsoft.com/office/drawing/2016/5/9/chartex" xmlns:cx2="http://schemas.microsoft.com/office/drawing/2015/10/21/chartex">
                   <w:pict>
                     <v:group w14:anchorId="56F467B0" id="_x0000_s1076" alt="Tip icon" style="width:11.15pt;height:11.15pt;mso-position-horizontal-relative:char;mso-position-vertical-relative:line" coordorigin="52751,37091" coordsize="1416,1416" o:gfxdata="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">
                       <v:group id="Group 17" o:spid="_x0000_s1077" style="position:absolute;left:52751;top:37091;width:1417;height:1417" coordsize="141605,141605" o:gfxdata="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">
@@ -4655,7 +4686,7 @@
 </file>
 
 <file path=word/endnotes.xml><?xml version="1.0" encoding="utf-8"?>
-<w:endnotes xmlns:wpc="http://schemas.microsoft.com/office/word/2010/wordprocessingCanvas" xmlns:cx="http://schemas.microsoft.com/office/drawing/2014/chartex" xmlns:cx1="http://schemas.microsoft.com/office/drawing/2015/9/8/chartex" xmlns:cx2="http://schemas.microsoft.com/office/drawing/2015/10/21/chartex" xmlns:cx3="http://schemas.microsoft.com/office/drawing/2016/5/9/chartex" xmlns:cx4="http://schemas.microsoft.com/office/drawing/2016/5/10/chartex" xmlns:cx5="http://schemas.microsoft.com/office/drawing/2016/5/11/chartex" xmlns:cx6="http://schemas.microsoft.com/office/drawing/2016/5/12/chartex" xmlns:cx7="http://schemas.microsoft.com/office/drawing/2016/5/13/chartex" xmlns:cx8="http://schemas.microsoft.com/office/drawing/2016/5/14/chartex" xmlns:mc="http://schemas.openxmlformats.org/markup-compatibility/2006" xmlns:aink="http://schemas.microsoft.com/office/drawing/2016/ink" xmlns:am3d="http://schemas.microsoft.com/office/drawing/2017/model3d" xmlns:o="urn:schemas-microsoft-com:office:office" xmlns:oel="http://schemas.microsoft.com/office/2019/extlst" xmlns:r="http://schemas.openxmlformats.org/officeDocument/2006/relationships" xmlns:m="http://schemas.openxmlformats.org/officeDocument/2006/math" xmlns:v="urn:schemas-microsoft-com:vml" xmlns:wp14="http://schemas.microsoft.com/office/word/2010/wordprocessingDrawing" xmlns:wp="http://schemas.openxmlformats.org/drawingml/2006/wordprocessingDrawing" xmlns:w10="urn:schemas-microsoft-com:office:word" xmlns:w="http://schemas.openxmlformats.org/wordprocessingml/2006/main" xmlns:w14="http://schemas.microsoft.com/office/word/2010/wordml" xmlns:w15="http://schemas.microsoft.com/office/word/2012/wordml" xmlns:w16cex="http://schemas.microsoft.com/office/word/2018/wordml/cex" xmlns:w16cid="http://schemas.microsoft.com/office/word/2016/wordml/cid" xmlns:w16="http://schemas.microsoft.com/office/word/2018/wordml" xmlns:w16sdtdh="http://schemas.microsoft.com/office/word/2020/wordml/sdtdatahash" xmlns:w16se="http://schemas.microsoft.com/office/word/2015/wordml/symex" xmlns:wpg="http://schemas.microsoft.com/office/word/2010/wordprocessingGroup" xmlns:wpi="http://schemas.microsoft.com/office/word/2010/wordprocessingInk" xmlns:wne="http://schemas.microsoft.com/office/word/2006/wordml" xmlns:wps="http://schemas.microsoft.com/office/word/2010/wordprocessingShape" mc:Ignorable="w14 w15 w16se w16cid w16 w16cex w16sdtdh wp14">
+<w:endnotes xmlns:wpc="http://schemas.microsoft.com/office/word/2010/wordprocessingCanvas" xmlns:cx="http://schemas.microsoft.com/office/drawing/2014/chartex" xmlns:cx1="http://schemas.microsoft.com/office/drawing/2015/9/8/chartex" xmlns:mc="http://schemas.openxmlformats.org/markup-compatibility/2006" xmlns:o="urn:schemas-microsoft-com:office:office" xmlns:r="http://schemas.openxmlformats.org/officeDocument/2006/relationships" xmlns:m="http://schemas.openxmlformats.org/officeDocument/2006/math" xmlns:v="urn:schemas-microsoft-com:vml" xmlns:wp14="http://schemas.microsoft.com/office/word/2010/wordprocessingDrawing" xmlns:wp="http://schemas.openxmlformats.org/drawingml/2006/wordprocessingDrawing" xmlns:w10="urn:schemas-microsoft-com:office:word" xmlns:w="http://schemas.openxmlformats.org/wordprocessingml/2006/main" xmlns:w14="http://schemas.microsoft.com/office/word/2010/wordml" xmlns:w15="http://schemas.microsoft.com/office/word/2012/wordml" xmlns:w16se="http://schemas.microsoft.com/office/word/2015/wordml/symex" xmlns:wpg="http://schemas.microsoft.com/office/word/2010/wordprocessingGroup" xmlns:wpi="http://schemas.microsoft.com/office/word/2010/wordprocessingInk" xmlns:wne="http://schemas.microsoft.com/office/word/2006/wordml" xmlns:wps="http://schemas.microsoft.com/office/word/2010/wordprocessingShape" mc:Ignorable="w14 w15 w16se wp14">
   <w:endnote w:type="separator" w:id="-1">
     <w:p>
       <w:pPr>
@@ -4687,7 +4718,7 @@
 </file>
 
 <file path=word/footer1.xml><?xml version="1.0" encoding="utf-8"?>
-<w:ftr xmlns:wpc="http://schemas.microsoft.com/office/word/2010/wordprocessingCanvas" xmlns:cx="http://schemas.microsoft.com/office/drawing/2014/chartex" xmlns:cx1="http://schemas.microsoft.com/office/drawing/2015/9/8/chartex" xmlns:cx2="http://schemas.microsoft.com/office/drawing/2015/10/21/chartex" xmlns:cx3="http://schemas.microsoft.com/office/drawing/2016/5/9/chartex" xmlns:cx4="http://schemas.microsoft.com/office/drawing/2016/5/10/chartex" xmlns:cx5="http://schemas.microsoft.com/office/drawing/2016/5/11/chartex" xmlns:cx6="http://schemas.microsoft.com/office/drawing/2016/5/12/chartex" xmlns:cx7="http://schemas.microsoft.com/office/drawing/2016/5/13/chartex" xmlns:cx8="http://schemas.microsoft.com/office/drawing/2016/5/14/chartex" xmlns:mc="http://schemas.openxmlformats.org/markup-compatibility/2006" xmlns:aink="http://schemas.microsoft.com/office/drawing/2016/ink" xmlns:am3d="http://schemas.microsoft.com/office/drawing/2017/model3d" xmlns:o="urn:schemas-microsoft-com:office:office" xmlns:oel="http://schemas.microsoft.com/office/2019/extlst" xmlns:r="http://schemas.openxmlformats.org/officeDocument/2006/relationships" xmlns:m="http://schemas.openxmlformats.org/officeDocument/2006/math" xmlns:v="urn:schemas-microsoft-com:vml" xmlns:wp14="http://schemas.microsoft.com/office/word/2010/wordprocessingDrawing" xmlns:wp="http://schemas.openxmlformats.org/drawingml/2006/wordprocessingDrawing" xmlns:w10="urn:schemas-microsoft-com:office:word" xmlns:w="http://schemas.openxmlformats.org/wordprocessingml/2006/main" xmlns:w14="http://schemas.microsoft.com/office/word/2010/wordml" xmlns:w15="http://schemas.microsoft.com/office/word/2012/wordml" xmlns:w16cex="http://schemas.microsoft.com/office/word/2018/wordml/cex" xmlns:w16cid="http://schemas.microsoft.com/office/word/2016/wordml/cid" xmlns:w16="http://schemas.microsoft.com/office/word/2018/wordml" xmlns:w16sdtdh="http://schemas.microsoft.com/office/word/2020/wordml/sdtdatahash" xmlns:w16se="http://schemas.microsoft.com/office/word/2015/wordml/symex" xmlns:wpg="http://schemas.microsoft.com/office/word/2010/wordprocessingGroup" xmlns:wpi="http://schemas.microsoft.com/office/word/2010/wordprocessingInk" xmlns:wne="http://schemas.microsoft.com/office/word/2006/wordml" xmlns:wps="http://schemas.microsoft.com/office/word/2010/wordprocessingShape" mc:Ignorable="w14 w15 w16se w16cid w16 w16cex w16sdtdh wp14">
+<w:ftr xmlns:wpc="http://schemas.microsoft.com/office/word/2010/wordprocessingCanvas" xmlns:cx="http://schemas.microsoft.com/office/drawing/2014/chartex" xmlns:cx1="http://schemas.microsoft.com/office/drawing/2015/9/8/chartex" xmlns:mc="http://schemas.openxmlformats.org/markup-compatibility/2006" xmlns:o="urn:schemas-microsoft-com:office:office" xmlns:r="http://schemas.openxmlformats.org/officeDocument/2006/relationships" xmlns:m="http://schemas.openxmlformats.org/officeDocument/2006/math" xmlns:v="urn:schemas-microsoft-com:vml" xmlns:wp14="http://schemas.microsoft.com/office/word/2010/wordprocessingDrawing" xmlns:wp="http://schemas.openxmlformats.org/drawingml/2006/wordprocessingDrawing" xmlns:w10="urn:schemas-microsoft-com:office:word" xmlns:w="http://schemas.openxmlformats.org/wordprocessingml/2006/main" xmlns:w14="http://schemas.microsoft.com/office/word/2010/wordml" xmlns:w15="http://schemas.microsoft.com/office/word/2012/wordml" xmlns:w16se="http://schemas.microsoft.com/office/word/2015/wordml/symex" xmlns:wpg="http://schemas.microsoft.com/office/word/2010/wordprocessingGroup" xmlns:wpi="http://schemas.microsoft.com/office/word/2010/wordprocessingInk" xmlns:wne="http://schemas.microsoft.com/office/word/2006/wordml" xmlns:wps="http://schemas.microsoft.com/office/word/2010/wordprocessingShape" mc:Ignorable="w14 w15 w16se wp14">
   <w:p>
     <w:pPr>
       <w:pBdr>
@@ -4757,7 +4788,7 @@
 </file>
 
 <file path=word/footnotes.xml><?xml version="1.0" encoding="utf-8"?>
-<w:footnotes xmlns:wpc="http://schemas.microsoft.com/office/word/2010/wordprocessingCanvas" xmlns:cx="http://schemas.microsoft.com/office/drawing/2014/chartex" xmlns:cx1="http://schemas.microsoft.com/office/drawing/2015/9/8/chartex" xmlns:cx2="http://schemas.microsoft.com/office/drawing/2015/10/21/chartex" xmlns:cx3="http://schemas.microsoft.com/office/drawing/2016/5/9/chartex" xmlns:cx4="http://schemas.microsoft.com/office/drawing/2016/5/10/chartex" xmlns:cx5="http://schemas.microsoft.com/office/drawing/2016/5/11/chartex" xmlns:cx6="http://schemas.microsoft.com/office/drawing/2016/5/12/chartex" xmlns:cx7="http://schemas.microsoft.com/office/drawing/2016/5/13/chartex" xmlns:cx8="http://schemas.microsoft.com/office/drawing/2016/5/14/chartex" xmlns:mc="http://schemas.openxmlformats.org/markup-compatibility/2006" xmlns:aink="http://schemas.microsoft.com/office/drawing/2016/ink" xmlns:am3d="http://schemas.microsoft.com/office/drawing/2017/model3d" xmlns:o="urn:schemas-microsoft-com:office:office" xmlns:oel="http://schemas.microsoft.com/office/2019/extlst" xmlns:r="http://schemas.openxmlformats.org/officeDocument/2006/relationships" xmlns:m="http://schemas.openxmlformats.org/officeDocument/2006/math" xmlns:v="urn:schemas-microsoft-com:vml" xmlns:wp14="http://schemas.microsoft.com/office/word/2010/wordprocessingDrawing" xmlns:wp="http://schemas.openxmlformats.org/drawingml/2006/wordprocessingDrawing" xmlns:w10="urn:schemas-microsoft-com:office:word" xmlns:w="http://schemas.openxmlformats.org/wordprocessingml/2006/main" xmlns:w14="http://schemas.microsoft.com/office/word/2010/wordml" xmlns:w15="http://schemas.microsoft.com/office/word/2012/wordml" xmlns:w16cex="http://schemas.microsoft.com/office/word/2018/wordml/cex" xmlns:w16cid="http://schemas.microsoft.com/office/word/2016/wordml/cid" xmlns:w16="http://schemas.microsoft.com/office/word/2018/wordml" xmlns:w16sdtdh="http://schemas.microsoft.com/office/word/2020/wordml/sdtdatahash" xmlns:w16se="http://schemas.microsoft.com/office/word/2015/wordml/symex" xmlns:wpg="http://schemas.microsoft.com/office/word/2010/wordprocessingGroup" xmlns:wpi="http://schemas.microsoft.com/office/word/2010/wordprocessingInk" xmlns:wne="http://schemas.microsoft.com/office/word/2006/wordml" xmlns:wps="http://schemas.microsoft.com/office/word/2010/wordprocessingShape" mc:Ignorable="w14 w15 w16se w16cid w16 w16cex w16sdtdh wp14">
+<w:footnotes xmlns:wpc="http://schemas.microsoft.com/office/word/2010/wordprocessingCanvas" xmlns:cx="http://schemas.microsoft.com/office/drawing/2014/chartex" xmlns:cx1="http://schemas.microsoft.com/office/drawing/2015/9/8/chartex" xmlns:mc="http://schemas.openxmlformats.org/markup-compatibility/2006" xmlns:o="urn:schemas-microsoft-com:office:office" xmlns:r="http://schemas.openxmlformats.org/officeDocument/2006/relationships" xmlns:m="http://schemas.openxmlformats.org/officeDocument/2006/math" xmlns:v="urn:schemas-microsoft-com:vml" xmlns:wp14="http://schemas.microsoft.com/office/word/2010/wordprocessingDrawing" xmlns:wp="http://schemas.openxmlformats.org/drawingml/2006/wordprocessingDrawing" xmlns:w10="urn:schemas-microsoft-com:office:word" xmlns:w="http://schemas.openxmlformats.org/wordprocessingml/2006/main" xmlns:w14="http://schemas.microsoft.com/office/word/2010/wordml" xmlns:w15="http://schemas.microsoft.com/office/word/2012/wordml" xmlns:w16se="http://schemas.microsoft.com/office/word/2015/wordml/symex" xmlns:wpg="http://schemas.microsoft.com/office/word/2010/wordprocessingGroup" xmlns:wpi="http://schemas.microsoft.com/office/word/2010/wordprocessingInk" xmlns:wne="http://schemas.microsoft.com/office/word/2006/wordml" xmlns:wps="http://schemas.microsoft.com/office/word/2010/wordprocessingShape" mc:Ignorable="w14 w15 w16se wp14">
   <w:footnote w:type="separator" w:id="-1">
     <w:p>
       <w:pPr>
@@ -4813,7 +4844,7 @@
 </file>
 
 <file path=word/numbering.xml><?xml version="1.0" encoding="utf-8"?>
-<w:numbering xmlns:wpc="http://schemas.microsoft.com/office/word/2010/wordprocessingCanvas" xmlns:cx="http://schemas.microsoft.com/office/drawing/2014/chartex" xmlns:cx1="http://schemas.microsoft.com/office/drawing/2015/9/8/chartex" xmlns:cx2="http://schemas.microsoft.com/office/drawing/2015/10/21/chartex" xmlns:cx3="http://schemas.microsoft.com/office/drawing/2016/5/9/chartex" xmlns:cx4="http://schemas.microsoft.com/office/drawing/2016/5/10/chartex" xmlns:cx5="http://schemas.microsoft.com/office/drawing/2016/5/11/chartex" xmlns:cx6="http://schemas.microsoft.com/office/drawing/2016/5/12/chartex" xmlns:cx7="http://schemas.microsoft.com/office/drawing/2016/5/13/chartex" xmlns:cx8="http://schemas.microsoft.com/office/drawing/2016/5/14/chartex" xmlns:mc="http://schemas.openxmlformats.org/markup-compatibility/2006" xmlns:aink="http://schemas.microsoft.com/office/drawing/2016/ink" xmlns:am3d="http://schemas.microsoft.com/office/drawing/2017/model3d" xmlns:o="urn:schemas-microsoft-com:office:office" xmlns:oel="http://schemas.microsoft.com/office/2019/extlst" xmlns:r="http://schemas.openxmlformats.org/officeDocument/2006/relationships" xmlns:m="http://schemas.openxmlformats.org/officeDocument/2006/math" xmlns:v="urn:schemas-microsoft-com:vml" xmlns:wp14="http://schemas.microsoft.com/office/word/2010/wordprocessingDrawing" xmlns:wp="http://schemas.openxmlformats.org/drawingml/2006/wordprocessingDrawing" xmlns:w10="urn:schemas-microsoft-com:office:word" xmlns:w="http://schemas.openxmlformats.org/wordprocessingml/2006/main" xmlns:w14="http://schemas.microsoft.com/office/word/2010/wordml" xmlns:w15="http://schemas.microsoft.com/office/word/2012/wordml" xmlns:w16cex="http://schemas.microsoft.com/office/word/2018/wordml/cex" xmlns:w16cid="http://schemas.microsoft.com/office/word/2016/wordml/cid" xmlns:w16="http://schemas.microsoft.com/office/word/2018/wordml" xmlns:w16sdtdh="http://schemas.microsoft.com/office/word/2020/wordml/sdtdatahash" xmlns:w16se="http://schemas.microsoft.com/office/word/2015/wordml/symex" xmlns:wpg="http://schemas.microsoft.com/office/word/2010/wordprocessingGroup" xmlns:wpi="http://schemas.microsoft.com/office/word/2010/wordprocessingInk" xmlns:wne="http://schemas.microsoft.com/office/word/2006/wordml" xmlns:wps="http://schemas.microsoft.com/office/word/2010/wordprocessingShape" mc:Ignorable="w14 w15 w16se w16cid w16 w16cex w16sdtdh wp14">
+<w:numbering xmlns:wpc="http://schemas.microsoft.com/office/word/2010/wordprocessingCanvas" xmlns:cx="http://schemas.microsoft.com/office/drawing/2014/chartex" xmlns:cx1="http://schemas.microsoft.com/office/drawing/2015/9/8/chartex" xmlns:mc="http://schemas.openxmlformats.org/markup-compatibility/2006" xmlns:o="urn:schemas-microsoft-com:office:office" xmlns:r="http://schemas.openxmlformats.org/officeDocument/2006/relationships" xmlns:m="http://schemas.openxmlformats.org/officeDocument/2006/math" xmlns:v="urn:schemas-microsoft-com:vml" xmlns:wp14="http://schemas.microsoft.com/office/word/2010/wordprocessingDrawing" xmlns:wp="http://schemas.openxmlformats.org/drawingml/2006/wordprocessingDrawing" xmlns:w10="urn:schemas-microsoft-com:office:word" xmlns:w="http://schemas.openxmlformats.org/wordprocessingml/2006/main" xmlns:w14="http://schemas.microsoft.com/office/word/2010/wordml" xmlns:w15="http://schemas.microsoft.com/office/word/2012/wordml" xmlns:w16se="http://schemas.microsoft.com/office/word/2015/wordml/symex" xmlns:wpg="http://schemas.microsoft.com/office/word/2010/wordprocessingGroup" xmlns:wpi="http://schemas.microsoft.com/office/word/2010/wordprocessingInk" xmlns:wne="http://schemas.microsoft.com/office/word/2006/wordml" xmlns:wps="http://schemas.microsoft.com/office/word/2010/wordprocessingShape" mc:Ignorable="w14 w15 w16se wp14">
   <w:abstractNum w:abstractNumId="0" w15:restartNumberingAfterBreak="0">
     <w:nsid w:val="02733843"/>
     <w:multiLevelType w:val="hybridMultilevel"/>
@@ -5534,29 +5565,29 @@
       </w:rPr>
     </w:lvl>
   </w:abstractNum>
-  <w:num w:numId="1" w16cid:durableId="2111311972">
+  <w:num w:numId="1">
     <w:abstractNumId w:val="0"/>
   </w:num>
-  <w:num w:numId="2" w16cid:durableId="1319576207">
+  <w:num w:numId="2">
     <w:abstractNumId w:val="2"/>
   </w:num>
-  <w:num w:numId="3" w16cid:durableId="280571762">
+  <w:num w:numId="3">
     <w:abstractNumId w:val="1"/>
   </w:num>
-  <w:num w:numId="4" w16cid:durableId="1790541127">
+  <w:num w:numId="4">
     <w:abstractNumId w:val="3"/>
   </w:num>
-  <w:num w:numId="5" w16cid:durableId="226379109">
+  <w:num w:numId="5">
     <w:abstractNumId w:val="4"/>
   </w:num>
-  <w:num w:numId="6" w16cid:durableId="1949197617">
+  <w:num w:numId="6">
     <w:abstractNumId w:val="5"/>
   </w:num>
 </w:numbering>
 </file>
 
 <file path=word/styles.xml><?xml version="1.0" encoding="utf-8"?>
-<w:styles xmlns:mc="http://schemas.openxmlformats.org/markup-compatibility/2006" xmlns:r="http://schemas.openxmlformats.org/officeDocument/2006/relationships" xmlns:w="http://schemas.openxmlformats.org/wordprocessingml/2006/main" xmlns:w14="http://schemas.microsoft.com/office/word/2010/wordml" xmlns:w15="http://schemas.microsoft.com/office/word/2012/wordml" xmlns:w16cex="http://schemas.microsoft.com/office/word/2018/wordml/cex" xmlns:w16cid="http://schemas.microsoft.com/office/word/2016/wordml/cid" xmlns:w16="http://schemas.microsoft.com/office/word/2018/wordml" xmlns:w16sdtdh="http://schemas.microsoft.com/office/word/2020/wordml/sdtdatahash" xmlns:w16se="http://schemas.microsoft.com/office/word/2015/wordml/symex" mc:Ignorable="w14 w15 w16se w16cid w16 w16cex w16sdtdh">
+<w:styles xmlns:mc="http://schemas.openxmlformats.org/markup-compatibility/2006" xmlns:r="http://schemas.openxmlformats.org/officeDocument/2006/relationships" xmlns:w="http://schemas.openxmlformats.org/wordprocessingml/2006/main" xmlns:w14="http://schemas.microsoft.com/office/word/2010/wordml" xmlns:w15="http://schemas.microsoft.com/office/word/2012/wordml" xmlns:w16se="http://schemas.microsoft.com/office/word/2015/wordml/symex" mc:Ignorable="w14 w15 w16se">
   <w:docDefaults>
     <w:rPrDefault>
       <w:rPr>
@@ -5573,7 +5604,7 @@
       </w:pPr>
     </w:pPrDefault>
   </w:docDefaults>
-  <w:latentStyles w:defLockedState="0" w:defUIPriority="99" w:defSemiHidden="0" w:defUnhideWhenUsed="0" w:defQFormat="0" w:count="376">
+  <w:latentStyles w:defLockedState="0" w:defUIPriority="99" w:defSemiHidden="0" w:defUnhideWhenUsed="0" w:defQFormat="0" w:count="371">
     <w:lsdException w:name="Normal" w:uiPriority="0" w:qFormat="1"/>
     <w:lsdException w:name="heading 1" w:uiPriority="9" w:qFormat="1"/>
     <w:lsdException w:name="heading 2" w:semiHidden="1" w:uiPriority="9" w:unhideWhenUsed="1" w:qFormat="1"/>
@@ -5945,11 +5976,6 @@
     <w:lsdException w:name="List Table 5 Dark Accent 6" w:uiPriority="50"/>
     <w:lsdException w:name="List Table 6 Colorful Accent 6" w:uiPriority="51"/>
     <w:lsdException w:name="List Table 7 Colorful Accent 6" w:uiPriority="52"/>
-    <w:lsdException w:name="Mention" w:semiHidden="1" w:unhideWhenUsed="1"/>
-    <w:lsdException w:name="Smart Hyperlink" w:semiHidden="1" w:unhideWhenUsed="1"/>
-    <w:lsdException w:name="Hashtag" w:semiHidden="1" w:unhideWhenUsed="1"/>
-    <w:lsdException w:name="Unresolved Mention" w:semiHidden="1" w:unhideWhenUsed="1"/>
-    <w:lsdException w:name="Smart Link" w:semiHidden="1" w:unhideWhenUsed="1"/>
   </w:latentStyles>
   <w:style w:type="paragraph" w:default="1" w:styleId="Normal">
     <w:name w:val="Normal"/>
@@ -7478,12 +7504,14 @@
 </file>
 
 <file path=customXml/item1.xml><?xml version="1.0" encoding="utf-8"?>
-<?mso-contentType ?>
-<FormTemplates xmlns="http://schemas.microsoft.com/sharepoint/v3/contenttype/forms">
-  <Display>DocumentLibraryForm</Display>
-  <Edit>DocumentLibraryForm</Edit>
-  <New>DocumentLibraryForm</New>
-</FormTemplates>
+<p:properties xmlns:p="http://schemas.microsoft.com/office/2006/metadata/properties" xmlns:xsi="http://www.w3.org/2001/XMLSchema-instance" xmlns:pc="http://schemas.microsoft.com/office/infopath/2007/PartnerControls">
+  <documentManagement>
+    <TaxCatchAll xmlns="631fbadb-5215-4657-8cd0-66e907a8ae8a" xsi:nil="true"/>
+    <lcf76f155ced4ddcb4097134ff3c332f xmlns="a2ed0cef-3a2d-40a6-90b0-1d334f8ecdca">
+      <Terms xmlns="http://schemas.microsoft.com/office/infopath/2007/PartnerControls"/>
+    </lcf76f155ced4ddcb4097134ff3c332f>
+  </documentManagement>
+</p:properties>
 </file>
 
 <file path=customXml/item2.xml><?xml version="1.0" encoding="utf-8"?>
@@ -7493,14 +7521,12 @@
 </file>
 
 <file path=customXml/item3.xml><?xml version="1.0" encoding="utf-8"?>
-<p:properties xmlns:p="http://schemas.microsoft.com/office/2006/metadata/properties" xmlns:xsi="http://www.w3.org/2001/XMLSchema-instance" xmlns:pc="http://schemas.microsoft.com/office/infopath/2007/PartnerControls">
-  <documentManagement>
-    <TaxCatchAll xmlns="631fbadb-5215-4657-8cd0-66e907a8ae8a" xsi:nil="true"/>
-    <lcf76f155ced4ddcb4097134ff3c332f xmlns="a2ed0cef-3a2d-40a6-90b0-1d334f8ecdca">
-      <Terms xmlns="http://schemas.microsoft.com/office/infopath/2007/PartnerControls"/>
-    </lcf76f155ced4ddcb4097134ff3c332f>
-  </documentManagement>
-</p:properties>
+<?mso-contentType ?>
+<FormTemplates xmlns="http://schemas.microsoft.com/sharepoint/v3/contenttype/forms">
+  <Display>DocumentLibraryForm</Display>
+  <Edit>DocumentLibraryForm</Edit>
+  <New>DocumentLibraryForm</New>
+</FormTemplates>
 </file>
 
 <file path=customXml/item4.xml><?xml version="1.0" encoding="utf-8"?>
@@ -7747,9 +7773,12 @@
 </file>
 
 <file path=customXml/itemProps1.xml><?xml version="1.0" encoding="utf-8"?>
-<ds:datastoreItem xmlns:ds="http://schemas.openxmlformats.org/officeDocument/2006/customXml" ds:itemID="{61D1D55E-7C9A-4139-A6E6-CC094276B235}">
+<ds:datastoreItem xmlns:ds="http://schemas.openxmlformats.org/officeDocument/2006/customXml" ds:itemID="{12A2AB1E-F255-43D3-AD7F-1EE8A4866393}">
   <ds:schemaRefs>
-    <ds:schemaRef ds:uri="http://schemas.microsoft.com/sharepoint/v3/contenttype/forms"/>
+    <ds:schemaRef ds:uri="http://schemas.microsoft.com/office/2006/metadata/properties"/>
+    <ds:schemaRef ds:uri="http://schemas.microsoft.com/office/infopath/2007/PartnerControls"/>
+    <ds:schemaRef ds:uri="631fbadb-5215-4657-8cd0-66e907a8ae8a"/>
+    <ds:schemaRef ds:uri="a2ed0cef-3a2d-40a6-90b0-1d334f8ecdca"/>
   </ds:schemaRefs>
 </ds:datastoreItem>
 </file>
@@ -7764,12 +7793,9 @@
 </file>
 
 <file path=customXml/itemProps3.xml><?xml version="1.0" encoding="utf-8"?>
-<ds:datastoreItem xmlns:ds="http://schemas.openxmlformats.org/officeDocument/2006/customXml" ds:itemID="{12A2AB1E-F255-43D3-AD7F-1EE8A4866393}">
+<ds:datastoreItem xmlns:ds="http://schemas.openxmlformats.org/officeDocument/2006/customXml" ds:itemID="{61D1D55E-7C9A-4139-A6E6-CC094276B235}">
   <ds:schemaRefs>
-    <ds:schemaRef ds:uri="http://schemas.microsoft.com/office/2006/metadata/properties"/>
-    <ds:schemaRef ds:uri="http://schemas.microsoft.com/office/infopath/2007/PartnerControls"/>
-    <ds:schemaRef ds:uri="631fbadb-5215-4657-8cd0-66e907a8ae8a"/>
-    <ds:schemaRef ds:uri="a2ed0cef-3a2d-40a6-90b0-1d334f8ecdca"/>
+    <ds:schemaRef ds:uri="http://schemas.microsoft.com/sharepoint/v3/contenttype/forms"/>
   </ds:schemaRefs>
 </ds:datastoreItem>
 </file>

--- a/SAP Technology Consultant Hands-on Project/Post-implementation-review-report-outline-template.docx
+++ b/SAP Technology Consultant Hands-on Project/Post-implementation-review-report-outline-template.docx
@@ -349,9 +349,9 @@
                     </wp:inline>
                   </w:drawing>
                 </mc:Choice>
-                <mc:Fallback xmlns:w16sdtdh="http://schemas.microsoft.com/office/word/2020/wordml/sdtdatahash" xmlns:w16="http://schemas.microsoft.com/office/word/2018/wordml" xmlns:w16cid="http://schemas.microsoft.com/office/word/2016/wordml/cid" xmlns:w16cex="http://schemas.microsoft.com/office/word/2018/wordml/cex" xmlns:oel="http://schemas.microsoft.com/office/2019/extlst" xmlns:am3d="http://schemas.microsoft.com/office/drawing/2017/model3d" xmlns:aink="http://schemas.microsoft.com/office/drawing/2016/ink" xmlns:cx8="http://schemas.microsoft.com/office/drawing/2016/5/14/chartex" xmlns:cx7="http://schemas.microsoft.com/office/drawing/2016/5/13/chartex" xmlns:cx6="http://schemas.microsoft.com/office/drawing/2016/5/12/chartex" xmlns:cx5="http://schemas.microsoft.com/office/drawing/2016/5/11/chartex" xmlns:cx4="http://schemas.microsoft.com/office/drawing/2016/5/10/chartex" xmlns:cx3="http://schemas.microsoft.com/office/drawing/2016/5/9/chartex" xmlns:cx2="http://schemas.microsoft.com/office/drawing/2015/10/21/chartex">
+                <mc:Fallback>
                   <w:pict>
-                    <v:group w14:anchorId="0BA4D5DD" id="Group 39" o:spid="_x0000_s1026" alt="Tip icon" style="width:11.15pt;height:11.15pt;mso-position-horizontal-relative:char;mso-position-vertical-relative:line" coordorigin="52751,37091" coordsize="1416,1416" o:gfxdata="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">
+                    <v:group w14:anchorId="0BA4D5DD" id="Group 39" o:spid="_x0000_s1026" alt="Tip icon" style="width:11.15pt;height:11.15pt;mso-position-horizontal-relative:char;mso-position-vertical-relative:line" coordorigin="52751,37091" coordsize="1416,1416" o:gfxdata="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">
                       <v:group id="Group 1" o:spid="_x0000_s1027" style="position:absolute;left:52751;top:37091;width:1417;height:1417" coordsize="141605,141605" o:gfxdata="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">
                         <v:rect id="Rectangle 2" o:spid="_x0000_s1028" style="position:absolute;width:141600;height:141600;visibility:visible;mso-wrap-style:square;v-text-anchor:middle" o:gfxdata="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" filled="f" stroked="f">
                           <v:textbox inset="2.53958mm,2.53958mm,2.53958mm,2.53958mm">
@@ -860,9 +860,9 @@
                     </wp:inline>
                   </w:drawing>
                 </mc:Choice>
-                <mc:Fallback xmlns:w16sdtdh="http://schemas.microsoft.com/office/word/2020/wordml/sdtdatahash" xmlns:w16="http://schemas.microsoft.com/office/word/2018/wordml" xmlns:w16cid="http://schemas.microsoft.com/office/word/2016/wordml/cid" xmlns:w16cex="http://schemas.microsoft.com/office/word/2018/wordml/cex" xmlns:oel="http://schemas.microsoft.com/office/2019/extlst" xmlns:am3d="http://schemas.microsoft.com/office/drawing/2017/model3d" xmlns:aink="http://schemas.microsoft.com/office/drawing/2016/ink" xmlns:cx8="http://schemas.microsoft.com/office/drawing/2016/5/14/chartex" xmlns:cx7="http://schemas.microsoft.com/office/drawing/2016/5/13/chartex" xmlns:cx6="http://schemas.microsoft.com/office/drawing/2016/5/12/chartex" xmlns:cx5="http://schemas.microsoft.com/office/drawing/2016/5/11/chartex" xmlns:cx4="http://schemas.microsoft.com/office/drawing/2016/5/10/chartex" xmlns:cx3="http://schemas.microsoft.com/office/drawing/2016/5/9/chartex" xmlns:cx2="http://schemas.microsoft.com/office/drawing/2015/10/21/chartex">
+                <mc:Fallback>
                   <w:pict>
-                    <v:group w14:anchorId="216A1E4A" id="Group 40" o:spid="_x0000_s1031" alt="Tip icon" style="width:11.15pt;height:11.15pt;mso-position-horizontal-relative:char;mso-position-vertical-relative:line" coordorigin="52751,37091" coordsize="1416,1416" o:gfxdata="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">
+                    <v:group w14:anchorId="216A1E4A" id="Group 40" o:spid="_x0000_s1031" alt="Tip icon" style="width:11.15pt;height:11.15pt;mso-position-horizontal-relative:char;mso-position-vertical-relative:line" coordorigin="52751,37091" coordsize="1416,1416" o:gfxdata="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">
                       <v:group id="Group 13" o:spid="_x0000_s1032" style="position:absolute;left:52751;top:37091;width:1417;height:1417" coordsize="141605,141605" o:gfxdata="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">
                         <v:rect id="Rectangle 14" o:spid="_x0000_s1033" style="position:absolute;width:141600;height:141600;visibility:visible;mso-wrap-style:square;v-text-anchor:middle" o:gfxdata="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" filled="f" stroked="f">
                           <v:textbox inset="2.53958mm,2.53958mm,2.53958mm,2.53958mm">
@@ -1039,46 +1039,6 @@
           <w:szCs w:val="22"/>
         </w:rPr>
       </w:pPr>
-      <w:r>
-        <w:rPr>
-          <w:rFonts w:ascii="Calibri" w:hAnsi="Calibri" w:cs="Calibri"/>
-          <w:sz w:val="22"/>
-          <w:szCs w:val="22"/>
-        </w:rPr>
-        <w:t xml:space="preserve">&lt;Document your response </w:t>
-      </w:r>
-      <w:r>
-        <w:rPr>
-          <w:rFonts w:ascii="Calibri" w:hAnsi="Calibri" w:cs="Calibri"/>
-          <w:sz w:val="22"/>
-          <w:szCs w:val="22"/>
-        </w:rPr>
-        <w:t>in the table below</w:t>
-      </w:r>
-      <w:r>
-        <w:rPr>
-          <w:rFonts w:ascii="Calibri" w:hAnsi="Calibri" w:cs="Calibri"/>
-          <w:sz w:val="22"/>
-          <w:szCs w:val="22"/>
-        </w:rPr>
-        <w:t xml:space="preserve">. Add more </w:t>
-      </w:r>
-      <w:r>
-        <w:rPr>
-          <w:rFonts w:ascii="Calibri" w:hAnsi="Calibri" w:cs="Calibri"/>
-          <w:sz w:val="22"/>
-          <w:szCs w:val="22"/>
-        </w:rPr>
-        <w:t>rows</w:t>
-      </w:r>
-      <w:r>
-        <w:rPr>
-          <w:rFonts w:ascii="Calibri" w:hAnsi="Calibri" w:cs="Calibri"/>
-          <w:sz w:val="22"/>
-          <w:szCs w:val="22"/>
-        </w:rPr>
-        <w:t xml:space="preserve"> as needed.&gt;</w:t>
-      </w:r>
     </w:p>
     <w:tbl>
       <w:tblPr>
@@ -1171,6 +1131,7 @@
             <w:pPr>
               <w:rPr>
                 <w:rFonts w:ascii="Calibri" w:hAnsi="Calibri" w:cs="Calibri"/>
+                <w:b/>
                 <w:sz w:val="22"/>
                 <w:szCs w:val="22"/>
               </w:rPr>
@@ -1178,8 +1139,12 @@
             <w:r>
               <w:rPr>
                 <w:rStyle w:val="Strong"/>
-              </w:rPr>
-              <w:t>Functionality issues</w:t>
+                <w:rFonts w:ascii="Calibri" w:hAnsi="Calibri" w:cs="Calibri"/>
+                <w:b w:val="0"/>
+                <w:sz w:val="22"/>
+                <w:szCs w:val="22"/>
+              </w:rPr>
+              <w:t>The expected delivery date of a product is not shown correctly in the customer engagement mobile app</w:t>
             </w:r>
           </w:p>
         </w:tc>
@@ -1215,6 +1180,7 @@
             <w:pPr>
               <w:rPr>
                 <w:rFonts w:ascii="Calibri" w:hAnsi="Calibri" w:cs="Calibri"/>
+                <w:b/>
                 <w:sz w:val="22"/>
                 <w:szCs w:val="22"/>
               </w:rPr>
@@ -1222,8 +1188,12 @@
             <w:r>
               <w:rPr>
                 <w:rStyle w:val="Strong"/>
-              </w:rPr>
-              <w:t>System performance issues</w:t>
+                <w:rFonts w:ascii="Calibri" w:hAnsi="Calibri" w:cs="Calibri"/>
+                <w:b w:val="0"/>
+                <w:sz w:val="22"/>
+                <w:szCs w:val="22"/>
+              </w:rPr>
+              <w:t>The generation of the analytical report on sales trends across offices takes more time than what was agreed</w:t>
             </w:r>
           </w:p>
         </w:tc>
@@ -1259,6 +1229,7 @@
             <w:pPr>
               <w:rPr>
                 <w:rFonts w:ascii="Calibri" w:hAnsi="Calibri" w:cs="Calibri"/>
+                <w:b/>
                 <w:sz w:val="22"/>
                 <w:szCs w:val="22"/>
               </w:rPr>
@@ -1266,8 +1237,20 @@
             <w:r>
               <w:rPr>
                 <w:rStyle w:val="Strong"/>
-              </w:rPr>
-              <w:t>Data migration issues</w:t>
+                <w:rFonts w:ascii="Calibri" w:hAnsi="Calibri" w:cs="Calibri"/>
+                <w:b w:val="0"/>
+                <w:sz w:val="22"/>
+                <w:szCs w:val="22"/>
+              </w:rPr>
+              <w:t xml:space="preserve">Preferred vendor status for wood suppliers </w:t>
+            </w:r>
+            <w:r>
+              <w:rPr>
+                <w:rFonts w:ascii="Calibri" w:hAnsi="Calibri" w:cs="Calibri"/>
+                <w:sz w:val="22"/>
+                <w:szCs w:val="22"/>
+              </w:rPr>
+              <w:t>missing in the new system</w:t>
             </w:r>
           </w:p>
         </w:tc>
@@ -1309,12 +1292,59 @@
             </w:pPr>
             <w:r>
               <w:rPr>
+                <w:rFonts w:ascii="Calibri" w:hAnsi="Calibri" w:cs="Calibri"/>
+                <w:sz w:val="22"/>
+                <w:szCs w:val="22"/>
+              </w:rPr>
+              <w:t>Users are not using the feature where a pre-filled template can be used for frequently performed transactions.</w:t>
+            </w:r>
+          </w:p>
+        </w:tc>
+      </w:tr>
+      <w:tr>
+        <w:tc>
+          <w:tcPr>
+            <w:tcW w:w="726" w:type="dxa"/>
+          </w:tcPr>
+          <w:p>
+            <w:pPr>
+              <w:rPr>
+                <w:rFonts w:ascii="Calibri" w:hAnsi="Calibri" w:cs="Calibri"/>
+                <w:sz w:val="22"/>
+                <w:szCs w:val="22"/>
+              </w:rPr>
+            </w:pPr>
+            <w:r>
+              <w:rPr>
+                <w:rFonts w:ascii="Calibri" w:hAnsi="Calibri" w:cs="Calibri"/>
+                <w:sz w:val="22"/>
+                <w:szCs w:val="22"/>
+              </w:rPr>
+              <w:t>5</w:t>
+            </w:r>
+          </w:p>
+        </w:tc>
+        <w:tc>
+          <w:tcPr>
+            <w:tcW w:w="8624" w:type="dxa"/>
+          </w:tcPr>
+          <w:p>
+            <w:pPr>
+              <w:rPr>
                 <w:rStyle w:val="Strong"/>
-              </w:rPr>
-              <w:t>User adoption issues</w:t>
-            </w:r>
-            <w:bookmarkStart w:id="0" w:name="_GoBack"/>
-            <w:bookmarkEnd w:id="0"/>
+                <w:rFonts w:ascii="Calibri" w:hAnsi="Calibri" w:cs="Calibri"/>
+                <w:sz w:val="22"/>
+                <w:szCs w:val="22"/>
+              </w:rPr>
+            </w:pPr>
+            <w:r>
+              <w:rPr>
+                <w:rFonts w:ascii="Calibri" w:hAnsi="Calibri" w:cs="Calibri"/>
+                <w:sz w:val="22"/>
+                <w:szCs w:val="22"/>
+              </w:rPr>
+              <w:t>Some users are performing transactions incorrectly in the system.</w:t>
+            </w:r>
           </w:p>
         </w:tc>
       </w:tr>
@@ -1720,9 +1750,9 @@
                     </wp:inline>
                   </w:drawing>
                 </mc:Choice>
-                <mc:Fallback xmlns:w16sdtdh="http://schemas.microsoft.com/office/word/2020/wordml/sdtdatahash" xmlns:w16="http://schemas.microsoft.com/office/word/2018/wordml" xmlns:w16cid="http://schemas.microsoft.com/office/word/2016/wordml/cid" xmlns:w16cex="http://schemas.microsoft.com/office/word/2018/wordml/cex" xmlns:oel="http://schemas.microsoft.com/office/2019/extlst" xmlns:am3d="http://schemas.microsoft.com/office/drawing/2017/model3d" xmlns:aink="http://schemas.microsoft.com/office/drawing/2016/ink" xmlns:cx8="http://schemas.microsoft.com/office/drawing/2016/5/14/chartex" xmlns:cx7="http://schemas.microsoft.com/office/drawing/2016/5/13/chartex" xmlns:cx6="http://schemas.microsoft.com/office/drawing/2016/5/12/chartex" xmlns:cx5="http://schemas.microsoft.com/office/drawing/2016/5/11/chartex" xmlns:cx4="http://schemas.microsoft.com/office/drawing/2016/5/10/chartex" xmlns:cx3="http://schemas.microsoft.com/office/drawing/2016/5/9/chartex" xmlns:cx2="http://schemas.microsoft.com/office/drawing/2015/10/21/chartex">
+                <mc:Fallback>
                   <w:pict>
-                    <v:group w14:anchorId="3CF05C9B" id="Group 5" o:spid="_x0000_s1036" alt="Tip icon" style="width:11.15pt;height:11.15pt;mso-position-horizontal-relative:char;mso-position-vertical-relative:line" coordorigin="52751,37091" coordsize="1416,1416" o:gfxdata="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">
+                    <v:group w14:anchorId="3CF05C9B" id="Group 5" o:spid="_x0000_s1036" alt="Tip icon" style="width:11.15pt;height:11.15pt;mso-position-horizontal-relative:char;mso-position-vertical-relative:line" coordorigin="52751,37091" coordsize="1416,1416" o:gfxdata="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">
                       <v:group id="Group 6" o:spid="_x0000_s1037" style="position:absolute;left:52751;top:37091;width:1417;height:1417" coordsize="141605,141605" o:gfxdata="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">
                         <v:rect id="Rectangle 7" o:spid="_x0000_s1038" style="position:absolute;width:141600;height:141600;visibility:visible;mso-wrap-style:square;v-text-anchor:middle" o:gfxdata="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" filled="f" stroked="f">
                           <v:textbox inset="2.53958mm,2.53958mm,2.53958mm,2.53958mm">
@@ -1949,46 +1979,6 @@
           <w:szCs w:val="22"/>
         </w:rPr>
       </w:pPr>
-      <w:r>
-        <w:rPr>
-          <w:rFonts w:ascii="Calibri" w:hAnsi="Calibri" w:cs="Calibri"/>
-          <w:sz w:val="22"/>
-          <w:szCs w:val="22"/>
-        </w:rPr>
-        <w:t xml:space="preserve">&lt;Document your response </w:t>
-      </w:r>
-      <w:r>
-        <w:rPr>
-          <w:rFonts w:ascii="Calibri" w:hAnsi="Calibri" w:cs="Calibri"/>
-          <w:sz w:val="22"/>
-          <w:szCs w:val="22"/>
-        </w:rPr>
-        <w:t>in the table</w:t>
-      </w:r>
-      <w:r>
-        <w:rPr>
-          <w:rFonts w:ascii="Calibri" w:hAnsi="Calibri" w:cs="Calibri"/>
-          <w:sz w:val="22"/>
-          <w:szCs w:val="22"/>
-        </w:rPr>
-        <w:t xml:space="preserve">. Add more </w:t>
-      </w:r>
-      <w:r>
-        <w:rPr>
-          <w:rFonts w:ascii="Calibri" w:hAnsi="Calibri" w:cs="Calibri"/>
-          <w:sz w:val="22"/>
-          <w:szCs w:val="22"/>
-        </w:rPr>
-        <w:t>rows if</w:t>
-      </w:r>
-      <w:r>
-        <w:rPr>
-          <w:rFonts w:ascii="Calibri" w:hAnsi="Calibri" w:cs="Calibri"/>
-          <w:sz w:val="22"/>
-          <w:szCs w:val="22"/>
-        </w:rPr>
-        <w:t xml:space="preserve"> needed.&gt;</w:t>
-      </w:r>
     </w:p>
     <w:tbl>
       <w:tblPr>
@@ -2176,6 +2166,16 @@
                 <w:szCs w:val="22"/>
               </w:rPr>
             </w:pPr>
+            <w:r>
+              <w:rPr>
+                <w:rStyle w:val="Strong"/>
+                <w:rFonts w:ascii="Calibri" w:hAnsi="Calibri" w:cs="Calibri"/>
+                <w:b w:val="0"/>
+                <w:sz w:val="22"/>
+                <w:szCs w:val="22"/>
+              </w:rPr>
+              <w:t>The expected delivery date of a product is not shown correctly in the customer engagement mobile app</w:t>
+            </w:r>
           </w:p>
         </w:tc>
         <w:tc>
@@ -2190,6 +2190,14 @@
                 <w:szCs w:val="22"/>
               </w:rPr>
             </w:pPr>
+            <w:r>
+              <w:rPr>
+                <w:rFonts w:ascii="Calibri" w:hAnsi="Calibri" w:cs="Calibri"/>
+                <w:sz w:val="22"/>
+                <w:szCs w:val="22"/>
+              </w:rPr>
+              <w:t>Technical</w:t>
+            </w:r>
           </w:p>
         </w:tc>
       </w:tr>
@@ -2228,6 +2236,16 @@
                 <w:szCs w:val="22"/>
               </w:rPr>
             </w:pPr>
+            <w:r>
+              <w:rPr>
+                <w:rStyle w:val="Strong"/>
+                <w:rFonts w:ascii="Calibri" w:hAnsi="Calibri" w:cs="Calibri"/>
+                <w:b w:val="0"/>
+                <w:sz w:val="22"/>
+                <w:szCs w:val="22"/>
+              </w:rPr>
+              <w:t>The generation of the analytical report on sales trends across offices takes more time than what was agreed</w:t>
+            </w:r>
           </w:p>
         </w:tc>
         <w:tc>
@@ -2242,6 +2260,14 @@
                 <w:szCs w:val="22"/>
               </w:rPr>
             </w:pPr>
+            <w:r>
+              <w:rPr>
+                <w:rFonts w:ascii="Calibri" w:hAnsi="Calibri" w:cs="Calibri"/>
+                <w:sz w:val="22"/>
+                <w:szCs w:val="22"/>
+              </w:rPr>
+              <w:t>Technical</w:t>
+            </w:r>
           </w:p>
         </w:tc>
       </w:tr>
@@ -2280,6 +2306,24 @@
                 <w:szCs w:val="22"/>
               </w:rPr>
             </w:pPr>
+            <w:r>
+              <w:rPr>
+                <w:rStyle w:val="Strong"/>
+                <w:rFonts w:ascii="Calibri" w:hAnsi="Calibri" w:cs="Calibri"/>
+                <w:b w:val="0"/>
+                <w:sz w:val="22"/>
+                <w:szCs w:val="22"/>
+              </w:rPr>
+              <w:t xml:space="preserve">Preferred vendor status for wood suppliers </w:t>
+            </w:r>
+            <w:r>
+              <w:rPr>
+                <w:rFonts w:ascii="Calibri" w:hAnsi="Calibri" w:cs="Calibri"/>
+                <w:sz w:val="22"/>
+                <w:szCs w:val="22"/>
+              </w:rPr>
+              <w:t>missing in the new system</w:t>
+            </w:r>
           </w:p>
         </w:tc>
         <w:tc>
@@ -2294,6 +2338,14 @@
                 <w:szCs w:val="22"/>
               </w:rPr>
             </w:pPr>
+            <w:r>
+              <w:rPr>
+                <w:rFonts w:ascii="Calibri" w:hAnsi="Calibri" w:cs="Calibri"/>
+                <w:sz w:val="22"/>
+                <w:szCs w:val="22"/>
+              </w:rPr>
+              <w:t>Technical</w:t>
+            </w:r>
           </w:p>
         </w:tc>
       </w:tr>
@@ -2316,6 +2368,7 @@
                 <w:sz w:val="22"/>
                 <w:szCs w:val="22"/>
               </w:rPr>
+              <w:lastRenderedPageBreak/>
               <w:t>4</w:t>
             </w:r>
           </w:p>
@@ -2332,6 +2385,14 @@
                 <w:szCs w:val="22"/>
               </w:rPr>
             </w:pPr>
+            <w:r>
+              <w:rPr>
+                <w:rFonts w:ascii="Calibri" w:hAnsi="Calibri" w:cs="Calibri"/>
+                <w:sz w:val="22"/>
+                <w:szCs w:val="22"/>
+              </w:rPr>
+              <w:t>Users are not using the feature where a pre-filled template can be used for frequently performed transactions.</w:t>
+            </w:r>
           </w:p>
         </w:tc>
         <w:tc>
@@ -2346,6 +2407,82 @@
                 <w:szCs w:val="22"/>
               </w:rPr>
             </w:pPr>
+            <w:r>
+              <w:rPr>
+                <w:rFonts w:ascii="Calibri" w:hAnsi="Calibri" w:cs="Calibri"/>
+                <w:sz w:val="22"/>
+                <w:szCs w:val="22"/>
+              </w:rPr>
+              <w:t>Non-technical</w:t>
+            </w:r>
+          </w:p>
+        </w:tc>
+      </w:tr>
+      <w:tr>
+        <w:tc>
+          <w:tcPr>
+            <w:tcW w:w="726" w:type="dxa"/>
+          </w:tcPr>
+          <w:p>
+            <w:pPr>
+              <w:rPr>
+                <w:rFonts w:ascii="Calibri" w:hAnsi="Calibri" w:cs="Calibri"/>
+                <w:sz w:val="22"/>
+                <w:szCs w:val="22"/>
+              </w:rPr>
+            </w:pPr>
+            <w:r>
+              <w:rPr>
+                <w:rFonts w:ascii="Calibri" w:hAnsi="Calibri" w:cs="Calibri"/>
+                <w:sz w:val="22"/>
+                <w:szCs w:val="22"/>
+              </w:rPr>
+              <w:t>5</w:t>
+            </w:r>
+          </w:p>
+        </w:tc>
+        <w:tc>
+          <w:tcPr>
+            <w:tcW w:w="4456" w:type="dxa"/>
+          </w:tcPr>
+          <w:p>
+            <w:pPr>
+              <w:rPr>
+                <w:rFonts w:ascii="Calibri" w:hAnsi="Calibri" w:cs="Calibri"/>
+                <w:sz w:val="22"/>
+                <w:szCs w:val="22"/>
+              </w:rPr>
+            </w:pPr>
+            <w:r>
+              <w:rPr>
+                <w:rFonts w:ascii="Calibri" w:hAnsi="Calibri" w:cs="Calibri"/>
+                <w:sz w:val="22"/>
+                <w:szCs w:val="22"/>
+              </w:rPr>
+              <w:t>Some users are performing transactions incorrectly in the system.</w:t>
+            </w:r>
+          </w:p>
+        </w:tc>
+        <w:tc>
+          <w:tcPr>
+            <w:tcW w:w="4168" w:type="dxa"/>
+          </w:tcPr>
+          <w:p>
+            <w:pPr>
+              <w:rPr>
+                <w:rFonts w:ascii="Calibri" w:hAnsi="Calibri" w:cs="Calibri"/>
+                <w:sz w:val="22"/>
+                <w:szCs w:val="22"/>
+              </w:rPr>
+            </w:pPr>
+            <w:r>
+              <w:rPr>
+                <w:rFonts w:ascii="Calibri" w:hAnsi="Calibri" w:cs="Calibri"/>
+                <w:sz w:val="22"/>
+                <w:szCs w:val="22"/>
+              </w:rPr>
+              <w:t>Probably both</w:t>
+            </w:r>
           </w:p>
         </w:tc>
       </w:tr>
@@ -2468,7 +2605,6 @@
         <w:rPr>
           <w:rFonts w:ascii="Calibri" w:hAnsi="Calibri" w:cs="Calibri"/>
         </w:rPr>
-        <w:lastRenderedPageBreak/>
         <w:t xml:space="preserve">Task </w:t>
       </w:r>
       <w:r>
@@ -2833,11 +2969,11 @@
                     </wp:inline>
                   </w:drawing>
                 </mc:Choice>
-                <mc:Fallback xmlns:w16sdtdh="http://schemas.microsoft.com/office/word/2020/wordml/sdtdatahash" xmlns:w16="http://schemas.microsoft.com/office/word/2018/wordml" xmlns:w16cid="http://schemas.microsoft.com/office/word/2016/wordml/cid" xmlns:w16cex="http://schemas.microsoft.com/office/word/2018/wordml/cex" xmlns:oel="http://schemas.microsoft.com/office/2019/extlst" xmlns:am3d="http://schemas.microsoft.com/office/drawing/2017/model3d" xmlns:aink="http://schemas.microsoft.com/office/drawing/2016/ink" xmlns:cx8="http://schemas.microsoft.com/office/drawing/2016/5/14/chartex" xmlns:cx7="http://schemas.microsoft.com/office/drawing/2016/5/13/chartex" xmlns:cx6="http://schemas.microsoft.com/office/drawing/2016/5/12/chartex" xmlns:cx5="http://schemas.microsoft.com/office/drawing/2016/5/11/chartex" xmlns:cx4="http://schemas.microsoft.com/office/drawing/2016/5/10/chartex" xmlns:cx3="http://schemas.microsoft.com/office/drawing/2016/5/9/chartex" xmlns:cx2="http://schemas.microsoft.com/office/drawing/2015/10/21/chartex">
+                <mc:Fallback>
                   <w:pict>
-                    <v:group w14:anchorId="647A3093" id="Group 43" o:spid="_x0000_s1046" alt="Tip icon" style="width:11.15pt;height:11.15pt;mso-position-horizontal-relative:char;mso-position-vertical-relative:line" coordorigin="52751,37091" coordsize="1416,1416" o:gfxdata="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">
-                      <v:group id="Group 17" o:spid="_x0000_s1047" style="position:absolute;left:52751;top:37091;width:1417;height:1417" coordsize="141605,141605" o:gfxdata="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">
-                        <v:rect id="Rectangle 18" o:spid="_x0000_s1048" style="position:absolute;width:141600;height:141600;visibility:visible;mso-wrap-style:square;v-text-anchor:middle" o:gfxdata="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" filled="f" stroked="f">
+                    <v:group w14:anchorId="647A3093" id="Group 43" o:spid="_x0000_s1041" alt="Tip icon" style="width:11.15pt;height:11.15pt;mso-position-horizontal-relative:char;mso-position-vertical-relative:line" coordorigin="52751,37091" coordsize="1416,1416" o:gfxdata="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">
+                      <v:group id="Group 17" o:spid="_x0000_s1042" style="position:absolute;left:52751;top:37091;width:1417;height:1417" coordsize="141605,141605" o:gfxdata="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">
+                        <v:rect id="Rectangle 18" o:spid="_x0000_s1043" style="position:absolute;width:141600;height:141600;visibility:visible;mso-wrap-style:square;v-text-anchor:middle" o:gfxdata="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" filled="f" stroked="f">
                           <v:textbox inset="2.53958mm,2.53958mm,2.53958mm,2.53958mm">
                             <w:txbxContent>
                               <w:p>
@@ -2849,7 +2985,7 @@
                             </w:txbxContent>
                           </v:textbox>
                         </v:rect>
-                        <v:rect id="Rectangle 19" o:spid="_x0000_s1049" style="position:absolute;width:141605;height:141605;visibility:visible;mso-wrap-style:square;v-text-anchor:middle" o:gfxdata="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" fillcolor="#5b9bd5 [3204]" stroked="f">
+                        <v:rect id="Rectangle 19" o:spid="_x0000_s1044" style="position:absolute;width:141605;height:141605;visibility:visible;mso-wrap-style:square;v-text-anchor:middle" o:gfxdata="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" fillcolor="#5b9bd5 [3204]" stroked="f">
                           <v:textbox inset="2.53958mm,2.53958mm,2.53958mm,2.53958mm">
                             <w:txbxContent>
                               <w:p>
@@ -2861,7 +2997,7 @@
                             </w:txbxContent>
                           </v:textbox>
                         </v:rect>
-                        <v:shape id="Freeform: Shape 20" o:spid="_x0000_s1050" style="position:absolute;left:58420;top:22225;width:24765;height:97155;visibility:visible;mso-wrap-style:square;v-text-anchor:middle" coordsize="541,2151" o:gfxdata="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" path="m30,791r481,l511,2151r-481,l30,791xm271,r40,3l349,11r35,15l418,44r29,22l475,93r22,30l516,157r14,36l538,230r3,40l538,310r-8,37l516,384r-19,33l475,447r-28,27l418,496r-34,19l349,529r-38,9l271,540r-40,-2l193,529,157,515,125,496,94,474,68,447,44,417,26,384,13,347,3,310,,270,3,230,13,193,26,157,44,123,68,93,94,66,125,44,157,26,193,11,231,3,271,xe" stroked="f">
+                        <v:shape id="Freeform: Shape 20" o:spid="_x0000_s1045" style="position:absolute;left:58420;top:22225;width:24765;height:97155;visibility:visible;mso-wrap-style:square;v-text-anchor:middle" coordsize="541,2151" o:gfxdata="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" path="m30,791r481,l511,2151r-481,l30,791xm271,r40,3l349,11r35,15l418,44r29,22l475,93r22,30l516,157r14,36l538,230r3,40l538,310r-8,37l516,384r-19,33l475,447r-28,27l418,496r-34,19l349,529r-38,9l271,540r-40,-2l193,529,157,515,125,496,94,474,68,447,44,417,26,384,13,347,3,310,,270,3,230,13,193,26,157,44,123,68,93,94,66,125,44,157,26,193,11,231,3,271,xe" stroked="f">
                           <v:path arrowok="t" o:extrusionok="f"/>
                         </v:shape>
                       </v:group>
@@ -3044,46 +3180,6 @@
           <w:szCs w:val="22"/>
         </w:rPr>
       </w:pPr>
-      <w:r>
-        <w:rPr>
-          <w:rFonts w:ascii="Calibri" w:hAnsi="Calibri" w:cs="Calibri"/>
-          <w:sz w:val="22"/>
-          <w:szCs w:val="22"/>
-        </w:rPr>
-        <w:t xml:space="preserve">&lt;Document your response </w:t>
-      </w:r>
-      <w:r>
-        <w:rPr>
-          <w:rFonts w:ascii="Calibri" w:hAnsi="Calibri" w:cs="Calibri"/>
-          <w:sz w:val="22"/>
-          <w:szCs w:val="22"/>
-        </w:rPr>
-        <w:t>in the table below</w:t>
-      </w:r>
-      <w:r>
-        <w:rPr>
-          <w:rFonts w:ascii="Calibri" w:hAnsi="Calibri" w:cs="Calibri"/>
-          <w:sz w:val="22"/>
-          <w:szCs w:val="22"/>
-        </w:rPr>
-        <w:t xml:space="preserve">. Add more </w:t>
-      </w:r>
-      <w:r>
-        <w:rPr>
-          <w:rFonts w:ascii="Calibri" w:hAnsi="Calibri" w:cs="Calibri"/>
-          <w:sz w:val="22"/>
-          <w:szCs w:val="22"/>
-        </w:rPr>
-        <w:t>rows</w:t>
-      </w:r>
-      <w:r>
-        <w:rPr>
-          <w:rFonts w:ascii="Calibri" w:hAnsi="Calibri" w:cs="Calibri"/>
-          <w:sz w:val="22"/>
-          <w:szCs w:val="22"/>
-        </w:rPr>
-        <w:t xml:space="preserve"> as needed.&gt;</w:t>
-      </w:r>
     </w:p>
     <w:tbl>
       <w:tblPr>
@@ -3288,16 +3384,6 @@
                 <w:sz w:val="22"/>
                 <w:szCs w:val="22"/>
               </w:rPr>
-              <w:t xml:space="preserve">&lt;example&gt; </w:t>
-            </w:r>
-            <w:r>
-              <w:rPr>
-                <w:rFonts w:ascii="Calibri" w:hAnsi="Calibri" w:cs="Calibri"/>
-                <w:i/>
-                <w:iCs/>
-                <w:sz w:val="22"/>
-                <w:szCs w:val="22"/>
-              </w:rPr>
               <w:t>Users are performing transactions incorrectly in the system</w:t>
             </w:r>
             <w:r>
@@ -3439,10 +3525,22 @@
             <w:pPr>
               <w:rPr>
                 <w:rFonts w:ascii="Calibri" w:hAnsi="Calibri" w:cs="Calibri"/>
+                <w:i/>
                 <w:sz w:val="22"/>
                 <w:szCs w:val="22"/>
               </w:rPr>
             </w:pPr>
+            <w:r>
+              <w:rPr>
+                <w:rStyle w:val="Strong"/>
+                <w:rFonts w:ascii="Calibri" w:hAnsi="Calibri" w:cs="Calibri"/>
+                <w:b w:val="0"/>
+                <w:i/>
+                <w:sz w:val="22"/>
+                <w:szCs w:val="22"/>
+              </w:rPr>
+              <w:t>The expected delivery date of a product is not shown correctly in the customer engagement mobile app</w:t>
+            </w:r>
           </w:p>
         </w:tc>
         <w:tc>
@@ -3453,10 +3551,20 @@
             <w:pPr>
               <w:rPr>
                 <w:rFonts w:ascii="Calibri" w:hAnsi="Calibri" w:cs="Calibri"/>
+                <w:i/>
                 <w:sz w:val="22"/>
                 <w:szCs w:val="22"/>
               </w:rPr>
             </w:pPr>
+            <w:r>
+              <w:rPr>
+                <w:rFonts w:ascii="Calibri" w:hAnsi="Calibri" w:cs="Calibri"/>
+                <w:i/>
+                <w:sz w:val="22"/>
+                <w:szCs w:val="22"/>
+              </w:rPr>
+              <w:t>Technical</w:t>
+            </w:r>
           </w:p>
         </w:tc>
         <w:tc>
@@ -3467,10 +3575,20 @@
             <w:pPr>
               <w:rPr>
                 <w:rFonts w:ascii="Calibri" w:hAnsi="Calibri" w:cs="Calibri"/>
+                <w:i/>
                 <w:sz w:val="22"/>
                 <w:szCs w:val="22"/>
               </w:rPr>
             </w:pPr>
+            <w:r>
+              <w:rPr>
+                <w:rFonts w:ascii="Calibri" w:hAnsi="Calibri" w:cs="Calibri"/>
+                <w:i/>
+                <w:sz w:val="22"/>
+                <w:szCs w:val="22"/>
+              </w:rPr>
+              <w:t>Technical: This might be a bug in the app. The function may not be running correctly, or the output may not be displaying.  Conduct testing and fix the error.</w:t>
+            </w:r>
           </w:p>
         </w:tc>
       </w:tr>
@@ -3505,10 +3623,22 @@
             <w:pPr>
               <w:rPr>
                 <w:rFonts w:ascii="Calibri" w:hAnsi="Calibri" w:cs="Calibri"/>
+                <w:i/>
                 <w:sz w:val="22"/>
                 <w:szCs w:val="22"/>
               </w:rPr>
             </w:pPr>
+            <w:r>
+              <w:rPr>
+                <w:rStyle w:val="Strong"/>
+                <w:rFonts w:ascii="Calibri" w:hAnsi="Calibri" w:cs="Calibri"/>
+                <w:b w:val="0"/>
+                <w:i/>
+                <w:sz w:val="22"/>
+                <w:szCs w:val="22"/>
+              </w:rPr>
+              <w:t>The generation of the analytical report on sales trends across offices takes more time than what was agreed</w:t>
+            </w:r>
           </w:p>
         </w:tc>
         <w:tc>
@@ -3519,10 +3649,20 @@
             <w:pPr>
               <w:rPr>
                 <w:rFonts w:ascii="Calibri" w:hAnsi="Calibri" w:cs="Calibri"/>
+                <w:i/>
                 <w:sz w:val="22"/>
                 <w:szCs w:val="22"/>
               </w:rPr>
             </w:pPr>
+            <w:r>
+              <w:rPr>
+                <w:rFonts w:ascii="Calibri" w:hAnsi="Calibri" w:cs="Calibri"/>
+                <w:i/>
+                <w:sz w:val="22"/>
+                <w:szCs w:val="22"/>
+              </w:rPr>
+              <w:t>Technical</w:t>
+            </w:r>
           </w:p>
         </w:tc>
         <w:tc>
@@ -3533,10 +3673,20 @@
             <w:pPr>
               <w:rPr>
                 <w:rFonts w:ascii="Calibri" w:hAnsi="Calibri" w:cs="Calibri"/>
+                <w:i/>
                 <w:sz w:val="22"/>
                 <w:szCs w:val="22"/>
               </w:rPr>
             </w:pPr>
+            <w:r>
+              <w:rPr>
+                <w:rFonts w:ascii="Calibri" w:hAnsi="Calibri" w:cs="Calibri"/>
+                <w:i/>
+                <w:sz w:val="22"/>
+                <w:szCs w:val="22"/>
+              </w:rPr>
+              <w:t>Technical: Performance might decline when more and more data is added to the system. Check whether the performance is within the accepted level. If not, explore options such as resizing the existing solution.</w:t>
+            </w:r>
           </w:p>
         </w:tc>
       </w:tr>
@@ -3571,10 +3721,31 @@
             <w:pPr>
               <w:rPr>
                 <w:rFonts w:ascii="Calibri" w:hAnsi="Calibri" w:cs="Calibri"/>
+                <w:i/>
                 <w:sz w:val="22"/>
                 <w:szCs w:val="22"/>
               </w:rPr>
             </w:pPr>
+            <w:r>
+              <w:rPr>
+                <w:rStyle w:val="Strong"/>
+                <w:rFonts w:ascii="Calibri" w:hAnsi="Calibri" w:cs="Calibri"/>
+                <w:b w:val="0"/>
+                <w:i/>
+                <w:sz w:val="22"/>
+                <w:szCs w:val="22"/>
+              </w:rPr>
+              <w:t xml:space="preserve">Preferred vendor status for wood suppliers </w:t>
+            </w:r>
+            <w:r>
+              <w:rPr>
+                <w:rFonts w:ascii="Calibri" w:hAnsi="Calibri" w:cs="Calibri"/>
+                <w:i/>
+                <w:sz w:val="22"/>
+                <w:szCs w:val="22"/>
+              </w:rPr>
+              <w:t>missing in the new system</w:t>
+            </w:r>
           </w:p>
         </w:tc>
         <w:tc>
@@ -3585,10 +3756,20 @@
             <w:pPr>
               <w:rPr>
                 <w:rFonts w:ascii="Calibri" w:hAnsi="Calibri" w:cs="Calibri"/>
+                <w:i/>
                 <w:sz w:val="22"/>
                 <w:szCs w:val="22"/>
               </w:rPr>
             </w:pPr>
+            <w:r>
+              <w:rPr>
+                <w:rFonts w:ascii="Calibri" w:hAnsi="Calibri" w:cs="Calibri"/>
+                <w:i/>
+                <w:sz w:val="22"/>
+                <w:szCs w:val="22"/>
+              </w:rPr>
+              <w:t>Technical</w:t>
+            </w:r>
           </w:p>
         </w:tc>
         <w:tc>
@@ -3599,10 +3780,144 @@
             <w:pPr>
               <w:rPr>
                 <w:rFonts w:ascii="Calibri" w:hAnsi="Calibri" w:cs="Calibri"/>
+                <w:i/>
                 <w:sz w:val="22"/>
                 <w:szCs w:val="22"/>
               </w:rPr>
             </w:pPr>
+            <w:r>
+              <w:rPr>
+                <w:rFonts w:ascii="Calibri" w:hAnsi="Calibri" w:cs="Calibri"/>
+                <w:i/>
+                <w:sz w:val="22"/>
+                <w:szCs w:val="22"/>
+              </w:rPr>
+              <w:t>Technical: Data might not have been migrated correctly from the previous system. There may be a bug in the app causing the field not to be displayed. Conduct testing and fix the issue.</w:t>
+            </w:r>
+          </w:p>
+        </w:tc>
+      </w:tr>
+      <w:tr>
+        <w:tc>
+          <w:tcPr>
+            <w:tcW w:w="727" w:type="dxa"/>
+          </w:tcPr>
+          <w:p>
+            <w:pPr>
+              <w:rPr>
+                <w:rFonts w:ascii="Calibri" w:hAnsi="Calibri" w:cs="Calibri"/>
+                <w:sz w:val="22"/>
+                <w:szCs w:val="22"/>
+              </w:rPr>
+            </w:pPr>
+            <w:r>
+              <w:rPr>
+                <w:rFonts w:ascii="Calibri" w:hAnsi="Calibri" w:cs="Calibri"/>
+                <w:sz w:val="22"/>
+                <w:szCs w:val="22"/>
+              </w:rPr>
+              <w:t>5</w:t>
+            </w:r>
+          </w:p>
+        </w:tc>
+        <w:tc>
+          <w:tcPr>
+            <w:tcW w:w="2682" w:type="dxa"/>
+          </w:tcPr>
+          <w:p>
+            <w:pPr>
+              <w:rPr>
+                <w:rFonts w:ascii="Calibri" w:hAnsi="Calibri" w:cs="Calibri"/>
+                <w:i/>
+                <w:sz w:val="22"/>
+                <w:szCs w:val="22"/>
+              </w:rPr>
+            </w:pPr>
+            <w:r>
+              <w:rPr>
+                <w:rFonts w:ascii="Calibri" w:hAnsi="Calibri" w:cs="Calibri"/>
+                <w:i/>
+                <w:sz w:val="22"/>
+                <w:szCs w:val="22"/>
+              </w:rPr>
+              <w:t xml:space="preserve">Users are not using the feature where a pre-filled template can be used for </w:t>
+            </w:r>
+            <w:r>
+              <w:rPr>
+                <w:rFonts w:ascii="Calibri" w:hAnsi="Calibri" w:cs="Calibri"/>
+                <w:i/>
+                <w:sz w:val="22"/>
+                <w:szCs w:val="22"/>
+              </w:rPr>
+              <w:lastRenderedPageBreak/>
+              <w:t>fr</w:t>
+            </w:r>
+            <w:r>
+              <w:rPr>
+                <w:rFonts w:ascii="Calibri" w:hAnsi="Calibri" w:cs="Calibri"/>
+                <w:i/>
+                <w:sz w:val="22"/>
+                <w:szCs w:val="22"/>
+              </w:rPr>
+              <w:t>equently performed transactions</w:t>
+            </w:r>
+          </w:p>
+        </w:tc>
+        <w:tc>
+          <w:tcPr>
+            <w:tcW w:w="1558" w:type="dxa"/>
+          </w:tcPr>
+          <w:p>
+            <w:pPr>
+              <w:rPr>
+                <w:rFonts w:ascii="Calibri" w:hAnsi="Calibri" w:cs="Calibri"/>
+                <w:i/>
+                <w:sz w:val="22"/>
+                <w:szCs w:val="22"/>
+              </w:rPr>
+            </w:pPr>
+            <w:r>
+              <w:rPr>
+                <w:rFonts w:ascii="Calibri" w:hAnsi="Calibri" w:cs="Calibri"/>
+                <w:i/>
+                <w:sz w:val="22"/>
+                <w:szCs w:val="22"/>
+              </w:rPr>
+              <w:lastRenderedPageBreak/>
+              <w:t>Non-Technical</w:t>
+            </w:r>
+          </w:p>
+        </w:tc>
+        <w:tc>
+          <w:tcPr>
+            <w:tcW w:w="4383" w:type="dxa"/>
+          </w:tcPr>
+          <w:p>
+            <w:pPr>
+              <w:rPr>
+                <w:rFonts w:ascii="Calibri" w:hAnsi="Calibri" w:cs="Calibri"/>
+                <w:sz w:val="22"/>
+                <w:szCs w:val="22"/>
+              </w:rPr>
+            </w:pPr>
+            <w:r>
+              <w:rPr>
+                <w:rFonts w:ascii="Calibri" w:hAnsi="Calibri" w:cs="Calibri"/>
+                <w:i/>
+                <w:sz w:val="22"/>
+                <w:szCs w:val="22"/>
+              </w:rPr>
+              <w:t>Non-Technical</w:t>
+            </w:r>
+            <w:r>
+              <w:rPr>
+                <w:rFonts w:ascii="Calibri" w:hAnsi="Calibri" w:cs="Calibri"/>
+                <w:i/>
+                <w:sz w:val="22"/>
+                <w:szCs w:val="22"/>
+              </w:rPr>
+              <w:t>: This requires constant reminders to be sent to staff</w:t>
+            </w:r>
           </w:p>
         </w:tc>
       </w:tr>
@@ -4063,11 +4378,11 @@
                     </wp:inline>
                   </w:drawing>
                 </mc:Choice>
-                <mc:Fallback xmlns:w16sdtdh="http://schemas.microsoft.com/office/word/2020/wordml/sdtdatahash" xmlns:w16="http://schemas.microsoft.com/office/word/2018/wordml" xmlns:w16cid="http://schemas.microsoft.com/office/word/2016/wordml/cid" xmlns:w16cex="http://schemas.microsoft.com/office/word/2018/wordml/cex" xmlns:oel="http://schemas.microsoft.com/office/2019/extlst" xmlns:am3d="http://schemas.microsoft.com/office/drawing/2017/model3d" xmlns:aink="http://schemas.microsoft.com/office/drawing/2016/ink" xmlns:cx8="http://schemas.microsoft.com/office/drawing/2016/5/14/chartex" xmlns:cx7="http://schemas.microsoft.com/office/drawing/2016/5/13/chartex" xmlns:cx6="http://schemas.microsoft.com/office/drawing/2016/5/12/chartex" xmlns:cx5="http://schemas.microsoft.com/office/drawing/2016/5/11/chartex" xmlns:cx4="http://schemas.microsoft.com/office/drawing/2016/5/10/chartex" xmlns:cx3="http://schemas.microsoft.com/office/drawing/2016/5/9/chartex" xmlns:cx2="http://schemas.microsoft.com/office/drawing/2015/10/21/chartex">
+                <mc:Fallback>
                   <w:pict>
-                    <v:group w14:anchorId="56F467B0" id="_x0000_s1076" alt="Tip icon" style="width:11.15pt;height:11.15pt;mso-position-horizontal-relative:char;mso-position-vertical-relative:line" coordorigin="52751,37091" coordsize="1416,1416" o:gfxdata="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">
-                      <v:group id="Group 17" o:spid="_x0000_s1077" style="position:absolute;left:52751;top:37091;width:1417;height:1417" coordsize="141605,141605" o:gfxdata="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">
-                        <v:rect id="Rectangle 18" o:spid="_x0000_s1078" style="position:absolute;width:141600;height:141600;visibility:visible;mso-wrap-style:square;v-text-anchor:middle" o:gfxdata="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" filled="f" stroked="f">
+                    <v:group w14:anchorId="56F467B0" id="_x0000_s1046" alt="Tip icon" style="width:11.15pt;height:11.15pt;mso-position-horizontal-relative:char;mso-position-vertical-relative:line" coordorigin="52751,37091" coordsize="1416,1416" o:gfxdata="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">
+                      <v:group id="Group 17" o:spid="_x0000_s1047" style="position:absolute;left:52751;top:37091;width:1417;height:1417" coordsize="141605,141605" o:gfxdata="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">
+                        <v:rect id="Rectangle 18" o:spid="_x0000_s1048" style="position:absolute;width:141600;height:141600;visibility:visible;mso-wrap-style:square;v-text-anchor:middle" o:gfxdata="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" filled="f" stroked="f">
                           <v:textbox inset="2.53958mm,2.53958mm,2.53958mm,2.53958mm">
                             <w:txbxContent>
                               <w:p>
@@ -4079,7 +4394,7 @@
                             </w:txbxContent>
                           </v:textbox>
                         </v:rect>
-                        <v:rect id="Rectangle 19" o:spid="_x0000_s1079" style="position:absolute;width:141605;height:141605;visibility:visible;mso-wrap-style:square;v-text-anchor:middle" o:gfxdata="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" fillcolor="#5b9bd5 [3204]" stroked="f">
+                        <v:rect id="Rectangle 19" o:spid="_x0000_s1049" style="position:absolute;width:141605;height:141605;visibility:visible;mso-wrap-style:square;v-text-anchor:middle" o:gfxdata="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" fillcolor="#5b9bd5 [3204]" stroked="f">
                           <v:textbox inset="2.53958mm,2.53958mm,2.53958mm,2.53958mm">
                             <w:txbxContent>
                               <w:p>
@@ -4091,7 +4406,7 @@
                             </w:txbxContent>
                           </v:textbox>
                         </v:rect>
-                        <v:shape id="Freeform: Shape 20" o:spid="_x0000_s1080" style="position:absolute;left:58420;top:22225;width:24765;height:97155;visibility:visible;mso-wrap-style:square;v-text-anchor:middle" coordsize="541,2151" o:gfxdata="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" path="m30,791r481,l511,2151r-481,l30,791xm271,r40,3l349,11r35,15l418,44r29,22l475,93r22,30l516,157r14,36l538,230r3,40l538,310r-8,37l516,384r-19,33l475,447r-28,27l418,496r-34,19l349,529r-38,9l271,540r-40,-2l193,529,157,515,125,496,94,474,68,447,44,417,26,384,13,347,3,310,,270,3,230,13,193,26,157,44,123,68,93,94,66,125,44,157,26,193,11,231,3,271,xe" stroked="f">
+                        <v:shape id="Freeform: Shape 20" o:spid="_x0000_s1050" style="position:absolute;left:58420;top:22225;width:24765;height:97155;visibility:visible;mso-wrap-style:square;v-text-anchor:middle" coordsize="541,2151" o:gfxdata="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" path="m30,791r481,l511,2151r-481,l30,791xm271,r40,3l349,11r35,15l418,44r29,22l475,93r22,30l516,157r14,36l538,230r3,40l538,310r-8,37l516,384r-19,33l475,447r-28,27l418,496r-34,19l349,529r-38,9l271,540r-40,-2l193,529,157,515,125,496,94,474,68,447,44,417,26,384,13,347,3,310,,270,3,230,13,193,26,157,44,123,68,93,94,66,125,44,157,26,193,11,231,3,271,xe" stroked="f">
                           <v:path arrowok="t" o:extrusionok="f"/>
                         </v:shape>
                       </v:group>
@@ -4308,54 +4623,6 @@
           <w:szCs w:val="22"/>
         </w:rPr>
       </w:pPr>
-      <w:r>
-        <w:rPr>
-          <w:rFonts w:ascii="Calibri" w:hAnsi="Calibri" w:cs="Calibri"/>
-          <w:sz w:val="22"/>
-          <w:szCs w:val="22"/>
-        </w:rPr>
-        <w:t>&lt;</w:t>
-      </w:r>
-      <w:r>
-        <w:rPr>
-          <w:rFonts w:ascii="Calibri" w:hAnsi="Calibri" w:cs="Calibri"/>
-          <w:sz w:val="22"/>
-          <w:szCs w:val="22"/>
-        </w:rPr>
-        <w:t xml:space="preserve">Document your response </w:t>
-      </w:r>
-      <w:r>
-        <w:rPr>
-          <w:rFonts w:ascii="Calibri" w:hAnsi="Calibri" w:cs="Calibri"/>
-          <w:sz w:val="22"/>
-          <w:szCs w:val="22"/>
-        </w:rPr>
-        <w:t>in the table below</w:t>
-      </w:r>
-      <w:r>
-        <w:rPr>
-          <w:rFonts w:ascii="Calibri" w:hAnsi="Calibri" w:cs="Calibri"/>
-          <w:sz w:val="22"/>
-          <w:szCs w:val="22"/>
-        </w:rPr>
-        <w:t xml:space="preserve">. Add more </w:t>
-      </w:r>
-      <w:r>
-        <w:rPr>
-          <w:rFonts w:ascii="Calibri" w:hAnsi="Calibri" w:cs="Calibri"/>
-          <w:sz w:val="22"/>
-          <w:szCs w:val="22"/>
-        </w:rPr>
-        <w:t>rows</w:t>
-      </w:r>
-      <w:r>
-        <w:rPr>
-          <w:rFonts w:ascii="Calibri" w:hAnsi="Calibri" w:cs="Calibri"/>
-          <w:sz w:val="22"/>
-          <w:szCs w:val="22"/>
-        </w:rPr>
-        <w:t xml:space="preserve"> as needed.&gt;</w:t>
-      </w:r>
     </w:p>
     <w:tbl>
       <w:tblPr>
@@ -4490,16 +4757,6 @@
                 <w:sz w:val="22"/>
                 <w:szCs w:val="22"/>
               </w:rPr>
-              <w:t xml:space="preserve">&lt;example&gt; </w:t>
-            </w:r>
-            <w:r>
-              <w:rPr>
-                <w:rFonts w:ascii="Calibri" w:hAnsi="Calibri" w:cs="Calibri"/>
-                <w:i/>
-                <w:iCs/>
-                <w:sz w:val="22"/>
-                <w:szCs w:val="22"/>
-              </w:rPr>
               <w:t>The d</w:t>
             </w:r>
             <w:r>
@@ -4608,10 +4865,31 @@
               <w:spacing w:after="60"/>
               <w:rPr>
                 <w:rFonts w:ascii="Calibri" w:hAnsi="Calibri" w:cs="Calibri"/>
+                <w:i/>
                 <w:sz w:val="22"/>
                 <w:szCs w:val="22"/>
               </w:rPr>
             </w:pPr>
+            <w:r>
+              <w:rPr>
+                <w:rFonts w:ascii="Calibri" w:hAnsi="Calibri" w:cs="Calibri"/>
+                <w:i/>
+                <w:sz w:val="22"/>
+                <w:szCs w:val="22"/>
+              </w:rPr>
+              <w:t>The issue that the preferred vendor sta</w:t>
+            </w:r>
+            <w:bookmarkStart w:id="0" w:name="_GoBack"/>
+            <w:bookmarkEnd w:id="0"/>
+            <w:r>
+              <w:rPr>
+                <w:rFonts w:ascii="Calibri" w:hAnsi="Calibri" w:cs="Calibri"/>
+                <w:i/>
+                <w:sz w:val="22"/>
+                <w:szCs w:val="22"/>
+              </w:rPr>
+              <w:t>tus not appearing might have been a miss in the design stage itself. Features in the existing systems that the customers appreciate should have been retained in the new system.</w:t>
+            </w:r>
           </w:p>
         </w:tc>
       </w:tr>
@@ -4648,10 +4926,20 @@
               <w:spacing w:after="60"/>
               <w:rPr>
                 <w:rFonts w:ascii="Calibri" w:hAnsi="Calibri" w:cs="Calibri"/>
+                <w:i/>
                 <w:sz w:val="22"/>
                 <w:szCs w:val="22"/>
               </w:rPr>
             </w:pPr>
+            <w:r>
+              <w:rPr>
+                <w:rFonts w:ascii="Calibri" w:hAnsi="Calibri" w:cs="Calibri"/>
+                <w:i/>
+                <w:sz w:val="22"/>
+                <w:szCs w:val="22"/>
+              </w:rPr>
+              <w:t>Some users are struggling to use the system. There should have been a provision for people to view training recordings in case they were absent during the classroom training.</w:t>
+            </w:r>
           </w:p>
         </w:tc>
       </w:tr>
@@ -4772,7 +5060,7 @@
         <w:sz w:val="20"/>
         <w:szCs w:val="20"/>
       </w:rPr>
-      <w:t>1</w:t>
+      <w:t>3</w:t>
     </w:r>
     <w:r>
       <w:rPr>
